--- a/Artefato 07. Declaração do Problema.docx
+++ b/Artefato 07. Declaração do Problema.docx
@@ -1,68 +1,38 @@
 
 <file path=word/document.xml><?xml version="1.0" encoding="utf-8"?>
-<w:document xmlns:mc="http://schemas.openxmlformats.org/markup-compatibility/2006" xmlns:o="urn:schemas-microsoft-com:office:office" xmlns:r="http://schemas.openxmlformats.org/officeDocument/2006/relationships" xmlns:m="http://schemas.openxmlformats.org/officeDocument/2006/math" xmlns:v="urn:schemas-microsoft-com:vml" xmlns:wp="http://schemas.openxmlformats.org/drawingml/2006/wordprocessingDrawing" xmlns:w10="urn:schemas-microsoft-com:office:word" xmlns:w="http://schemas.openxmlformats.org/wordprocessingml/2006/main" xmlns:wne="http://schemas.microsoft.com/office/word/2006/wordml" xmlns:sl="http://schemas.openxmlformats.org/schemaLibrary/2006/main" xmlns:a="http://schemas.openxmlformats.org/drawingml/2006/main" xmlns:pic="http://schemas.openxmlformats.org/drawingml/2006/picture" xmlns:c="http://schemas.openxmlformats.org/drawingml/2006/chart" xmlns:lc="http://schemas.openxmlformats.org/drawingml/2006/lockedCanvas" xmlns:dgm="http://schemas.openxmlformats.org/drawingml/2006/diagram" xmlns:wps="http://schemas.microsoft.com/office/word/2010/wordprocessingShape" xmlns:wpg="http://schemas.microsoft.com/office/word/2010/wordprocessingGroup" xmlns:w14="http://schemas.microsoft.com/office/word/2010/wordml" xmlns:w15="http://schemas.microsoft.com/office/word/2012/wordml">
+<w:document xmlns:wpc="http://schemas.microsoft.com/office/word/2010/wordprocessingCanvas" xmlns:cx="http://schemas.microsoft.com/office/drawing/2014/chartex" xmlns:cx1="http://schemas.microsoft.com/office/drawing/2015/9/8/chartex" xmlns:cx2="http://schemas.microsoft.com/office/drawing/2015/10/21/chartex" xmlns:cx3="http://schemas.microsoft.com/office/drawing/2016/5/9/chartex" xmlns:cx4="http://schemas.microsoft.com/office/drawing/2016/5/10/chartex" xmlns:cx5="http://schemas.microsoft.com/office/drawing/2016/5/11/chartex" xmlns:cx6="http://schemas.microsoft.com/office/drawing/2016/5/12/chartex" xmlns:cx7="http://schemas.microsoft.com/office/drawing/2016/5/13/chartex" xmlns:cx8="http://schemas.microsoft.com/office/drawing/2016/5/14/chartex" xmlns:mc="http://schemas.openxmlformats.org/markup-compatibility/2006" xmlns:aink="http://schemas.microsoft.com/office/drawing/2016/ink" xmlns:am3d="http://schemas.microsoft.com/office/drawing/2017/model3d" xmlns:o="urn:schemas-microsoft-com:office:office" xmlns:r="http://schemas.openxmlformats.org/officeDocument/2006/relationships" xmlns:m="http://schemas.openxmlformats.org/officeDocument/2006/math" xmlns:v="urn:schemas-microsoft-com:vml" xmlns:wp14="http://schemas.microsoft.com/office/word/2010/wordprocessingDrawing" xmlns:wp="http://schemas.openxmlformats.org/drawingml/2006/wordprocessingDrawing" xmlns:w10="urn:schemas-microsoft-com:office:word" xmlns:w="http://schemas.openxmlformats.org/wordprocessingml/2006/main" xmlns:w14="http://schemas.microsoft.com/office/word/2010/wordml" xmlns:w15="http://schemas.microsoft.com/office/word/2012/wordml" xmlns:w16cex="http://schemas.microsoft.com/office/word/2018/wordml/cex" xmlns:w16cid="http://schemas.microsoft.com/office/word/2016/wordml/cid" xmlns:w16="http://schemas.microsoft.com/office/word/2018/wordml" xmlns:w16se="http://schemas.microsoft.com/office/word/2015/wordml/symex" xmlns:wpg="http://schemas.microsoft.com/office/word/2010/wordprocessingGroup" xmlns:wpi="http://schemas.microsoft.com/office/word/2010/wordprocessingInk" xmlns:wne="http://schemas.microsoft.com/office/word/2006/wordml" xmlns:wps="http://schemas.microsoft.com/office/word/2010/wordprocessingShape" mc:Ignorable="w14 w15 w16se w16cid w16 w16cex wp14">
   <w:background w:color="FFFFFF"/>
   <w:body>
     <w:p>
       <w:pPr>
-        <w:keepNext w:val="1"/>
-        <w:keepLines w:val="1"/>
-        <w:widowControl w:val="1"/>
+        <w:keepNext/>
+        <w:keepLines/>
         <w:pBdr>
-          <w:top w:space="0" w:sz="0" w:val="nil"/>
-          <w:left w:space="0" w:sz="0" w:val="nil"/>
-          <w:bottom w:space="0" w:sz="0" w:val="nil"/>
-          <w:right w:space="0" w:sz="0" w:val="nil"/>
-          <w:between w:space="0" w:sz="0" w:val="nil"/>
+          <w:top w:val="nil"/>
+          <w:left w:val="nil"/>
+          <w:bottom w:val="nil"/>
+          <w:right w:val="nil"/>
+          <w:between w:val="nil"/>
         </w:pBdr>
-        <w:shd w:fill="auto" w:val="clear"/>
-        <w:spacing w:after="60" w:before="0" w:line="276" w:lineRule="auto"/>
-        <w:ind w:left="0" w:right="0" w:firstLine="0"/>
-        <w:jc w:val="left"/>
-        <w:rPr>
-          <w:rFonts w:ascii="Arial" w:cs="Arial" w:eastAsia="Arial" w:hAnsi="Arial"/>
-          <w:b w:val="0"/>
-          <w:i w:val="0"/>
-          <w:smallCaps w:val="0"/>
-          <w:strike w:val="0"/>
+        <w:spacing w:after="60"/>
+        <w:rPr>
           <w:color w:val="000000"/>
           <w:sz w:val="52"/>
           <w:szCs w:val="52"/>
-          <w:u w:val="none"/>
-          <w:shd w:fill="auto" w:val="clear"/>
-          <w:vertAlign w:val="baseline"/>
-        </w:rPr>
-      </w:pPr>
-      <w:bookmarkStart w:colFirst="0" w:colLast="0" w:name="_gjdgxs" w:id="0"/>
+        </w:rPr>
+      </w:pPr>
+      <w:bookmarkStart w:id="0" w:name="_gjdgxs" w:colFirst="0" w:colLast="0"/>
       <w:bookmarkEnd w:id="0"/>
       <w:r>
         <w:rPr>
-          <w:rFonts w:ascii="Arial" w:cs="Arial" w:eastAsia="Arial" w:hAnsi="Arial"/>
-          <w:b w:val="0"/>
-          <w:i w:val="0"/>
-          <w:smallCaps w:val="0"/>
-          <w:strike w:val="0"/>
           <w:color w:val="000000"/>
           <w:sz w:val="52"/>
           <w:szCs w:val="52"/>
-          <w:u w:val="none"/>
-          <w:shd w:fill="auto" w:val="clear"/>
-          <w:vertAlign w:val="baseline"/>
-          <w:rtl w:val="0"/>
-        </w:rPr>
-        <w:t xml:space="preserve">Declaração do Problema</w:t>
+        </w:rPr>
+        <w:t>Declaração do Problema</w:t>
       </w:r>
     </w:p>
-    <w:p>
-      <w:pPr>
-        <w:rPr/>
-      </w:pPr>
-      <w:r>
-        <w:rPr>
-          <w:rtl w:val="0"/>
-        </w:rPr>
-      </w:r>
-    </w:p>
+    <w:p/>
     <w:p>
       <w:pPr>
         <w:pStyle w:val="Subtitle"/>
@@ -74,70 +44,59 @@
       </w:pPr>
       <w:r>
         <w:rPr>
-          <w:b w:val="1"/>
+          <w:b/>
           <w:color w:val="000000"/>
           <w:sz w:val="22"/>
           <w:szCs w:val="22"/>
-          <w:rtl w:val="0"/>
-        </w:rPr>
-        <w:t xml:space="preserve">Nome do Grupo OPE:</w:t>
+        </w:rPr>
+        <w:t>Nome do Grupo OPE:</w:t>
       </w:r>
       <w:r>
         <w:rPr>
           <w:color w:val="000000"/>
           <w:sz w:val="22"/>
           <w:szCs w:val="22"/>
-          <w:rtl w:val="0"/>
         </w:rPr>
         <w:t xml:space="preserve"> GAMETEC</w:t>
       </w:r>
     </w:p>
     <w:tbl>
       <w:tblPr>
-        <w:tblStyle w:val="Table1"/>
-        <w:tblW w:w="9615.0" w:type="dxa"/>
-        <w:jc w:val="left"/>
-        <w:tblInd w:w="100.0" w:type="pct"/>
+        <w:tblStyle w:val="a"/>
+        <w:tblW w:w="9615" w:type="dxa"/>
         <w:tblBorders>
-          <w:top w:color="ff9900" w:space="0" w:sz="8" w:val="single"/>
-          <w:left w:color="ff9900" w:space="0" w:sz="8" w:val="single"/>
-          <w:bottom w:color="ff9900" w:space="0" w:sz="8" w:val="single"/>
-          <w:right w:color="ff9900" w:space="0" w:sz="8" w:val="single"/>
-          <w:insideH w:color="ff9900" w:space="0" w:sz="8" w:val="single"/>
-          <w:insideV w:color="ff9900" w:space="0" w:sz="8" w:val="single"/>
+          <w:top w:val="single" w:sz="8" w:space="0" w:color="FF9900"/>
+          <w:left w:val="single" w:sz="8" w:space="0" w:color="FF9900"/>
+          <w:bottom w:val="single" w:sz="8" w:space="0" w:color="FF9900"/>
+          <w:right w:val="single" w:sz="8" w:space="0" w:color="FF9900"/>
+          <w:insideH w:val="single" w:sz="8" w:space="0" w:color="FF9900"/>
+          <w:insideV w:val="single" w:sz="8" w:space="0" w:color="FF9900"/>
         </w:tblBorders>
         <w:tblLayout w:type="fixed"/>
-        <w:tblLook w:val="0600"/>
+        <w:tblLook w:val="0600" w:firstRow="0" w:lastRow="0" w:firstColumn="0" w:lastColumn="0" w:noHBand="1" w:noVBand="1"/>
       </w:tblPr>
       <w:tblGrid>
         <w:gridCol w:w="2588"/>
         <w:gridCol w:w="2587"/>
         <w:gridCol w:w="1798"/>
         <w:gridCol w:w="2642"/>
-        <w:tblGridChange w:id="0">
-          <w:tblGrid>
-            <w:gridCol w:w="2588"/>
-            <w:gridCol w:w="2587"/>
-            <w:gridCol w:w="1798"/>
-            <w:gridCol w:w="2642"/>
-          </w:tblGrid>
-        </w:tblGridChange>
       </w:tblGrid>
       <w:tr>
         <w:tc>
           <w:tcPr>
-            <w:tcBorders>
-              <w:top w:color="ff9900" w:space="0" w:sz="8" w:val="single"/>
-              <w:left w:color="ff9900" w:space="0" w:sz="8" w:val="single"/>
-              <w:bottom w:color="ff9900" w:space="0" w:sz="8" w:val="single"/>
-              <w:right w:color="ff9900" w:space="0" w:sz="8" w:val="single"/>
-            </w:tcBorders>
-            <w:shd w:fill="f9cb9c" w:val="clear"/>
-            <w:tcMar>
-              <w:top w:w="100.0" w:type="dxa"/>
-              <w:left w:w="100.0" w:type="dxa"/>
-              <w:bottom w:w="100.0" w:type="dxa"/>
-              <w:right w:w="100.0" w:type="dxa"/>
+            <w:tcW w:w="2588" w:type="dxa"/>
+            <w:tcBorders>
+              <w:top w:val="single" w:sz="8" w:space="0" w:color="FF9900"/>
+              <w:left w:val="single" w:sz="8" w:space="0" w:color="FF9900"/>
+              <w:bottom w:val="single" w:sz="8" w:space="0" w:color="FF9900"/>
+              <w:right w:val="single" w:sz="8" w:space="0" w:color="FF9900"/>
+            </w:tcBorders>
+            <w:shd w:val="clear" w:color="auto" w:fill="F9CB9C"/>
+            <w:tcMar>
+              <w:top w:w="100" w:type="dxa"/>
+              <w:left w:w="100" w:type="dxa"/>
+              <w:bottom w:w="100" w:type="dxa"/>
+              <w:right w:w="100" w:type="dxa"/>
             </w:tcMar>
           </w:tcPr>
           <w:p>
@@ -152,26 +111,26 @@
               <w:rPr>
                 <w:sz w:val="20"/>
                 <w:szCs w:val="20"/>
-                <w:rtl w:val="0"/>
-              </w:rPr>
-              <w:t xml:space="preserve">Aluno</w:t>
-            </w:r>
-          </w:p>
-        </w:tc>
-        <w:tc>
-          <w:tcPr>
-            <w:tcBorders>
-              <w:top w:color="ff9900" w:space="0" w:sz="8" w:val="single"/>
-              <w:left w:color="ff9900" w:space="0" w:sz="8" w:val="single"/>
-              <w:bottom w:color="ff9900" w:space="0" w:sz="8" w:val="single"/>
-              <w:right w:color="ff9900" w:space="0" w:sz="8" w:val="single"/>
-            </w:tcBorders>
-            <w:shd w:fill="f9cb9c" w:val="clear"/>
-            <w:tcMar>
-              <w:top w:w="100.0" w:type="dxa"/>
-              <w:left w:w="100.0" w:type="dxa"/>
-              <w:bottom w:w="100.0" w:type="dxa"/>
-              <w:right w:w="100.0" w:type="dxa"/>
+              </w:rPr>
+              <w:t>Aluno</w:t>
+            </w:r>
+          </w:p>
+        </w:tc>
+        <w:tc>
+          <w:tcPr>
+            <w:tcW w:w="2587" w:type="dxa"/>
+            <w:tcBorders>
+              <w:top w:val="single" w:sz="8" w:space="0" w:color="FF9900"/>
+              <w:left w:val="single" w:sz="8" w:space="0" w:color="FF9900"/>
+              <w:bottom w:val="single" w:sz="8" w:space="0" w:color="FF9900"/>
+              <w:right w:val="single" w:sz="8" w:space="0" w:color="FF9900"/>
+            </w:tcBorders>
+            <w:shd w:val="clear" w:color="auto" w:fill="F9CB9C"/>
+            <w:tcMar>
+              <w:top w:w="100" w:type="dxa"/>
+              <w:left w:w="100" w:type="dxa"/>
+              <w:bottom w:w="100" w:type="dxa"/>
+              <w:right w:w="100" w:type="dxa"/>
             </w:tcMar>
           </w:tcPr>
           <w:p>
@@ -186,26 +145,26 @@
               <w:rPr>
                 <w:sz w:val="20"/>
                 <w:szCs w:val="20"/>
-                <w:rtl w:val="0"/>
-              </w:rPr>
-              <w:t xml:space="preserve">RA</w:t>
-            </w:r>
-          </w:p>
-        </w:tc>
-        <w:tc>
-          <w:tcPr>
-            <w:tcBorders>
-              <w:top w:color="ff9900" w:space="0" w:sz="8" w:val="single"/>
-              <w:left w:color="ff9900" w:space="0" w:sz="8" w:val="single"/>
-              <w:bottom w:color="ff9900" w:space="0" w:sz="8" w:val="single"/>
-              <w:right w:color="ff9900" w:space="0" w:sz="8" w:val="single"/>
-            </w:tcBorders>
-            <w:shd w:fill="f9cb9c" w:val="clear"/>
-            <w:tcMar>
-              <w:top w:w="100.0" w:type="dxa"/>
-              <w:left w:w="100.0" w:type="dxa"/>
-              <w:bottom w:w="100.0" w:type="dxa"/>
-              <w:right w:w="100.0" w:type="dxa"/>
+              </w:rPr>
+              <w:t>RA</w:t>
+            </w:r>
+          </w:p>
+        </w:tc>
+        <w:tc>
+          <w:tcPr>
+            <w:tcW w:w="1798" w:type="dxa"/>
+            <w:tcBorders>
+              <w:top w:val="single" w:sz="8" w:space="0" w:color="FF9900"/>
+              <w:left w:val="single" w:sz="8" w:space="0" w:color="FF9900"/>
+              <w:bottom w:val="single" w:sz="8" w:space="0" w:color="FF9900"/>
+              <w:right w:val="single" w:sz="8" w:space="0" w:color="FF9900"/>
+            </w:tcBorders>
+            <w:shd w:val="clear" w:color="auto" w:fill="F9CB9C"/>
+            <w:tcMar>
+              <w:top w:w="100" w:type="dxa"/>
+              <w:left w:w="100" w:type="dxa"/>
+              <w:bottom w:w="100" w:type="dxa"/>
+              <w:right w:w="100" w:type="dxa"/>
             </w:tcMar>
           </w:tcPr>
           <w:p>
@@ -220,26 +179,26 @@
               <w:rPr>
                 <w:sz w:val="20"/>
                 <w:szCs w:val="20"/>
-                <w:rtl w:val="0"/>
-              </w:rPr>
-              <w:t xml:space="preserve">E-mail</w:t>
-            </w:r>
-          </w:p>
-        </w:tc>
-        <w:tc>
-          <w:tcPr>
-            <w:tcBorders>
-              <w:top w:color="ff9900" w:space="0" w:sz="8" w:val="single"/>
-              <w:left w:color="ff9900" w:space="0" w:sz="8" w:val="single"/>
-              <w:bottom w:color="ff9900" w:space="0" w:sz="8" w:val="single"/>
-              <w:right w:color="ff9900" w:space="0" w:sz="8" w:val="single"/>
-            </w:tcBorders>
-            <w:shd w:fill="f9cb9c" w:val="clear"/>
-            <w:tcMar>
-              <w:top w:w="100.0" w:type="dxa"/>
-              <w:left w:w="100.0" w:type="dxa"/>
-              <w:bottom w:w="100.0" w:type="dxa"/>
-              <w:right w:w="100.0" w:type="dxa"/>
+              </w:rPr>
+              <w:t>E-mail</w:t>
+            </w:r>
+          </w:p>
+        </w:tc>
+        <w:tc>
+          <w:tcPr>
+            <w:tcW w:w="2642" w:type="dxa"/>
+            <w:tcBorders>
+              <w:top w:val="single" w:sz="8" w:space="0" w:color="FF9900"/>
+              <w:left w:val="single" w:sz="8" w:space="0" w:color="FF9900"/>
+              <w:bottom w:val="single" w:sz="8" w:space="0" w:color="FF9900"/>
+              <w:right w:val="single" w:sz="8" w:space="0" w:color="FF9900"/>
+            </w:tcBorders>
+            <w:shd w:val="clear" w:color="auto" w:fill="F9CB9C"/>
+            <w:tcMar>
+              <w:top w:w="100" w:type="dxa"/>
+              <w:left w:w="100" w:type="dxa"/>
+              <w:bottom w:w="100" w:type="dxa"/>
+              <w:right w:w="100" w:type="dxa"/>
             </w:tcMar>
           </w:tcPr>
           <w:p>
@@ -254,9 +213,8 @@
               <w:rPr>
                 <w:sz w:val="20"/>
                 <w:szCs w:val="20"/>
-                <w:rtl w:val="0"/>
-              </w:rPr>
-              <w:t xml:space="preserve">Celular</w:t>
+              </w:rPr>
+              <w:t>Celular</w:t>
             </w:r>
           </w:p>
         </w:tc>
@@ -264,17 +222,18 @@
       <w:tr>
         <w:tc>
           <w:tcPr>
-            <w:tcBorders>
-              <w:top w:color="ff9900" w:space="0" w:sz="8" w:val="single"/>
-              <w:left w:color="ff9900" w:space="0" w:sz="8" w:val="single"/>
-              <w:bottom w:color="ff9900" w:space="0" w:sz="8" w:val="single"/>
-              <w:right w:color="ff9900" w:space="0" w:sz="8" w:val="single"/>
-            </w:tcBorders>
-            <w:tcMar>
-              <w:top w:w="100.0" w:type="dxa"/>
-              <w:left w:w="100.0" w:type="dxa"/>
-              <w:bottom w:w="100.0" w:type="dxa"/>
-              <w:right w:w="100.0" w:type="dxa"/>
+            <w:tcW w:w="2588" w:type="dxa"/>
+            <w:tcBorders>
+              <w:top w:val="single" w:sz="8" w:space="0" w:color="FF9900"/>
+              <w:left w:val="single" w:sz="8" w:space="0" w:color="FF9900"/>
+              <w:bottom w:val="single" w:sz="8" w:space="0" w:color="FF9900"/>
+              <w:right w:val="single" w:sz="8" w:space="0" w:color="FF9900"/>
+            </w:tcBorders>
+            <w:tcMar>
+              <w:top w:w="100" w:type="dxa"/>
+              <w:left w:w="100" w:type="dxa"/>
+              <w:bottom w:w="100" w:type="dxa"/>
+              <w:right w:w="100" w:type="dxa"/>
             </w:tcMar>
           </w:tcPr>
           <w:p>
@@ -290,25 +249,25 @@
               <w:rPr>
                 <w:sz w:val="20"/>
                 <w:szCs w:val="20"/>
-                <w:rtl w:val="0"/>
-              </w:rPr>
-              <w:t xml:space="preserve">Felipe Alves Buliani dos Santos (Responsável)</w:t>
-            </w:r>
-          </w:p>
-        </w:tc>
-        <w:tc>
-          <w:tcPr>
-            <w:tcBorders>
-              <w:top w:color="ff9900" w:space="0" w:sz="8" w:val="single"/>
-              <w:left w:color="ff9900" w:space="0" w:sz="8" w:val="single"/>
-              <w:bottom w:color="ff9900" w:space="0" w:sz="8" w:val="single"/>
-              <w:right w:color="ff9900" w:space="0" w:sz="8" w:val="single"/>
-            </w:tcBorders>
-            <w:tcMar>
-              <w:top w:w="100.0" w:type="dxa"/>
-              <w:left w:w="100.0" w:type="dxa"/>
-              <w:bottom w:w="100.0" w:type="dxa"/>
-              <w:right w:w="100.0" w:type="dxa"/>
+              </w:rPr>
+              <w:t>Felipe Alves Buliani dos Santos (Responsável)</w:t>
+            </w:r>
+          </w:p>
+        </w:tc>
+        <w:tc>
+          <w:tcPr>
+            <w:tcW w:w="2587" w:type="dxa"/>
+            <w:tcBorders>
+              <w:top w:val="single" w:sz="8" w:space="0" w:color="FF9900"/>
+              <w:left w:val="single" w:sz="8" w:space="0" w:color="FF9900"/>
+              <w:bottom w:val="single" w:sz="8" w:space="0" w:color="FF9900"/>
+              <w:right w:val="single" w:sz="8" w:space="0" w:color="FF9900"/>
+            </w:tcBorders>
+            <w:tcMar>
+              <w:top w:w="100" w:type="dxa"/>
+              <w:left w:w="100" w:type="dxa"/>
+              <w:bottom w:w="100" w:type="dxa"/>
+              <w:right w:w="100" w:type="dxa"/>
             </w:tcMar>
           </w:tcPr>
           <w:p>
@@ -324,25 +283,25 @@
               <w:rPr>
                 <w:sz w:val="20"/>
                 <w:szCs w:val="20"/>
-                <w:rtl w:val="0"/>
-              </w:rPr>
-              <w:t xml:space="preserve">1900790</w:t>
-            </w:r>
-          </w:p>
-        </w:tc>
-        <w:tc>
-          <w:tcPr>
-            <w:tcBorders>
-              <w:top w:color="ff9900" w:space="0" w:sz="8" w:val="single"/>
-              <w:left w:color="ff9900" w:space="0" w:sz="8" w:val="single"/>
-              <w:bottom w:color="ff9900" w:space="0" w:sz="8" w:val="single"/>
-              <w:right w:color="ff9900" w:space="0" w:sz="8" w:val="single"/>
-            </w:tcBorders>
-            <w:tcMar>
-              <w:top w:w="100.0" w:type="dxa"/>
-              <w:left w:w="100.0" w:type="dxa"/>
-              <w:bottom w:w="100.0" w:type="dxa"/>
-              <w:right w:w="100.0" w:type="dxa"/>
+              </w:rPr>
+              <w:t>1900790</w:t>
+            </w:r>
+          </w:p>
+        </w:tc>
+        <w:tc>
+          <w:tcPr>
+            <w:tcW w:w="1798" w:type="dxa"/>
+            <w:tcBorders>
+              <w:top w:val="single" w:sz="8" w:space="0" w:color="FF9900"/>
+              <w:left w:val="single" w:sz="8" w:space="0" w:color="FF9900"/>
+              <w:bottom w:val="single" w:sz="8" w:space="0" w:color="FF9900"/>
+              <w:right w:val="single" w:sz="8" w:space="0" w:color="FF9900"/>
+            </w:tcBorders>
+            <w:tcMar>
+              <w:top w:w="100" w:type="dxa"/>
+              <w:left w:w="100" w:type="dxa"/>
+              <w:bottom w:w="100" w:type="dxa"/>
+              <w:right w:w="100" w:type="dxa"/>
             </w:tcMar>
           </w:tcPr>
           <w:p>
@@ -359,26 +318,25 @@
               <w:rPr>
                 <w:sz w:val="20"/>
                 <w:szCs w:val="20"/>
-                <w:rtl w:val="0"/>
-              </w:rPr>
-              <w:t xml:space="preserve">felipe.buliani@aluno.faculdadeimpacta.com.br</w:t>
-            </w:r>
-          </w:p>
-        </w:tc>
-        <w:tc>
-          <w:tcPr>
-            <w:tcBorders>
-              <w:top w:color="ff9900" w:space="0" w:sz="8" w:val="single"/>
-              <w:left w:color="ff9900" w:space="0" w:sz="8" w:val="single"/>
-              <w:right w:color="ff9900" w:space="0" w:sz="8" w:val="single"/>
-            </w:tcBorders>
-            <w:tcMar>
-              <w:top w:w="100.0" w:type="dxa"/>
-              <w:left w:w="100.0" w:type="dxa"/>
-              <w:bottom w:w="100.0" w:type="dxa"/>
-              <w:right w:w="100.0" w:type="dxa"/>
-            </w:tcMar>
-            <w:vAlign w:val="top"/>
+              </w:rPr>
+              <w:t>felipe.buliani@aluno.faculdadeimpacta.com.br</w:t>
+            </w:r>
+          </w:p>
+        </w:tc>
+        <w:tc>
+          <w:tcPr>
+            <w:tcW w:w="2642" w:type="dxa"/>
+            <w:tcBorders>
+              <w:top w:val="single" w:sz="8" w:space="0" w:color="FF9900"/>
+              <w:left w:val="single" w:sz="8" w:space="0" w:color="FF9900"/>
+              <w:right w:val="single" w:sz="8" w:space="0" w:color="FF9900"/>
+            </w:tcBorders>
+            <w:tcMar>
+              <w:top w:w="100" w:type="dxa"/>
+              <w:left w:w="100" w:type="dxa"/>
+              <w:bottom w:w="100" w:type="dxa"/>
+              <w:right w:w="100" w:type="dxa"/>
+            </w:tcMar>
           </w:tcPr>
           <w:p>
             <w:pPr>
@@ -393,9 +351,8 @@
               <w:rPr>
                 <w:sz w:val="20"/>
                 <w:szCs w:val="20"/>
-                <w:rtl w:val="0"/>
-              </w:rPr>
-              <w:t xml:space="preserve">16 98150-6126</w:t>
+              </w:rPr>
+              <w:t>16 98150-6126</w:t>
             </w:r>
           </w:p>
         </w:tc>
@@ -403,19 +360,19 @@
       <w:tr>
         <w:tc>
           <w:tcPr>
-            <w:tcBorders>
-              <w:top w:color="ff9900" w:space="0" w:sz="8" w:val="single"/>
-              <w:left w:color="ff9900" w:space="0" w:sz="8" w:val="single"/>
-              <w:bottom w:color="ff9900" w:space="0" w:sz="8" w:val="single"/>
-              <w:right w:color="ff9900" w:space="0" w:sz="8" w:val="single"/>
-            </w:tcBorders>
-            <w:tcMar>
-              <w:top w:w="100.0" w:type="dxa"/>
-              <w:left w:w="100.0" w:type="dxa"/>
-              <w:bottom w:w="100.0" w:type="dxa"/>
-              <w:right w:w="100.0" w:type="dxa"/>
-            </w:tcMar>
-            <w:vAlign w:val="top"/>
+            <w:tcW w:w="2588" w:type="dxa"/>
+            <w:tcBorders>
+              <w:top w:val="single" w:sz="8" w:space="0" w:color="FF9900"/>
+              <w:left w:val="single" w:sz="8" w:space="0" w:color="FF9900"/>
+              <w:bottom w:val="single" w:sz="8" w:space="0" w:color="FF9900"/>
+              <w:right w:val="single" w:sz="8" w:space="0" w:color="FF9900"/>
+            </w:tcBorders>
+            <w:tcMar>
+              <w:top w:w="100" w:type="dxa"/>
+              <w:left w:w="100" w:type="dxa"/>
+              <w:bottom w:w="100" w:type="dxa"/>
+              <w:right w:w="100" w:type="dxa"/>
+            </w:tcMar>
           </w:tcPr>
           <w:p>
             <w:pPr>
@@ -430,27 +387,26 @@
               <w:rPr>
                 <w:sz w:val="20"/>
                 <w:szCs w:val="20"/>
-                <w:rtl w:val="0"/>
-              </w:rPr>
-              <w:t xml:space="preserve">Caio Amorim Silva</w:t>
-            </w:r>
-          </w:p>
-        </w:tc>
-        <w:tc>
-          <w:tcPr>
-            <w:tcBorders>
-              <w:top w:color="ff9900" w:space="0" w:sz="8" w:val="single"/>
-              <w:left w:color="ff9900" w:space="0" w:sz="8" w:val="single"/>
-              <w:bottom w:color="ff9900" w:space="0" w:sz="8" w:val="single"/>
-              <w:right w:color="ff9900" w:space="0" w:sz="8" w:val="single"/>
-            </w:tcBorders>
-            <w:tcMar>
-              <w:top w:w="100.0" w:type="dxa"/>
-              <w:left w:w="100.0" w:type="dxa"/>
-              <w:bottom w:w="100.0" w:type="dxa"/>
-              <w:right w:w="100.0" w:type="dxa"/>
-            </w:tcMar>
-            <w:vAlign w:val="top"/>
+              </w:rPr>
+              <w:t>Caio Amorim Silva</w:t>
+            </w:r>
+          </w:p>
+        </w:tc>
+        <w:tc>
+          <w:tcPr>
+            <w:tcW w:w="2587" w:type="dxa"/>
+            <w:tcBorders>
+              <w:top w:val="single" w:sz="8" w:space="0" w:color="FF9900"/>
+              <w:left w:val="single" w:sz="8" w:space="0" w:color="FF9900"/>
+              <w:bottom w:val="single" w:sz="8" w:space="0" w:color="FF9900"/>
+              <w:right w:val="single" w:sz="8" w:space="0" w:color="FF9900"/>
+            </w:tcBorders>
+            <w:tcMar>
+              <w:top w:w="100" w:type="dxa"/>
+              <w:left w:w="100" w:type="dxa"/>
+              <w:bottom w:w="100" w:type="dxa"/>
+              <w:right w:w="100" w:type="dxa"/>
+            </w:tcMar>
           </w:tcPr>
           <w:p>
             <w:pPr>
@@ -465,27 +421,26 @@
               <w:rPr>
                 <w:sz w:val="20"/>
                 <w:szCs w:val="20"/>
-                <w:rtl w:val="0"/>
-              </w:rPr>
-              <w:t xml:space="preserve">1900531</w:t>
-            </w:r>
-          </w:p>
-        </w:tc>
-        <w:tc>
-          <w:tcPr>
-            <w:tcBorders>
-              <w:top w:color="ff9900" w:space="0" w:sz="8" w:val="single"/>
-              <w:left w:color="ff9900" w:space="0" w:sz="8" w:val="single"/>
-              <w:bottom w:color="ff9900" w:space="0" w:sz="8" w:val="single"/>
-              <w:right w:color="ff9900" w:space="0" w:sz="8" w:val="single"/>
-            </w:tcBorders>
-            <w:tcMar>
-              <w:top w:w="100.0" w:type="dxa"/>
-              <w:left w:w="100.0" w:type="dxa"/>
-              <w:bottom w:w="100.0" w:type="dxa"/>
-              <w:right w:w="100.0" w:type="dxa"/>
-            </w:tcMar>
-            <w:vAlign w:val="top"/>
+              </w:rPr>
+              <w:t>1900531</w:t>
+            </w:r>
+          </w:p>
+        </w:tc>
+        <w:tc>
+          <w:tcPr>
+            <w:tcW w:w="1798" w:type="dxa"/>
+            <w:tcBorders>
+              <w:top w:val="single" w:sz="8" w:space="0" w:color="FF9900"/>
+              <w:left w:val="single" w:sz="8" w:space="0" w:color="FF9900"/>
+              <w:bottom w:val="single" w:sz="8" w:space="0" w:color="FF9900"/>
+              <w:right w:val="single" w:sz="8" w:space="0" w:color="FF9900"/>
+            </w:tcBorders>
+            <w:tcMar>
+              <w:top w:w="100" w:type="dxa"/>
+              <w:left w:w="100" w:type="dxa"/>
+              <w:bottom w:w="100" w:type="dxa"/>
+              <w:right w:w="100" w:type="dxa"/>
+            </w:tcMar>
           </w:tcPr>
           <w:p>
             <w:pPr>
@@ -501,26 +456,25 @@
               <w:rPr>
                 <w:sz w:val="20"/>
                 <w:szCs w:val="20"/>
-                <w:rtl w:val="0"/>
-              </w:rPr>
-              <w:t xml:space="preserve">caio.amorim@aluno.faculdadeimpacta.com.br</w:t>
-            </w:r>
-          </w:p>
-        </w:tc>
-        <w:tc>
-          <w:tcPr>
-            <w:tcBorders>
-              <w:top w:color="ff9900" w:space="0" w:sz="8" w:val="single"/>
-              <w:left w:color="ff9900" w:space="0" w:sz="8" w:val="single"/>
-              <w:right w:color="ff9900" w:space="0" w:sz="8" w:val="single"/>
-            </w:tcBorders>
-            <w:tcMar>
-              <w:top w:w="100.0" w:type="dxa"/>
-              <w:left w:w="100.0" w:type="dxa"/>
-              <w:bottom w:w="100.0" w:type="dxa"/>
-              <w:right w:w="100.0" w:type="dxa"/>
-            </w:tcMar>
-            <w:vAlign w:val="top"/>
+              </w:rPr>
+              <w:t>caio.amorim@aluno.faculdadeimpacta.com.br</w:t>
+            </w:r>
+          </w:p>
+        </w:tc>
+        <w:tc>
+          <w:tcPr>
+            <w:tcW w:w="2642" w:type="dxa"/>
+            <w:tcBorders>
+              <w:top w:val="single" w:sz="8" w:space="0" w:color="FF9900"/>
+              <w:left w:val="single" w:sz="8" w:space="0" w:color="FF9900"/>
+              <w:right w:val="single" w:sz="8" w:space="0" w:color="FF9900"/>
+            </w:tcBorders>
+            <w:tcMar>
+              <w:top w:w="100" w:type="dxa"/>
+              <w:left w:w="100" w:type="dxa"/>
+              <w:bottom w:w="100" w:type="dxa"/>
+              <w:right w:w="100" w:type="dxa"/>
+            </w:tcMar>
           </w:tcPr>
           <w:p>
             <w:pPr>
@@ -535,9 +489,8 @@
               <w:rPr>
                 <w:sz w:val="20"/>
                 <w:szCs w:val="20"/>
-                <w:rtl w:val="0"/>
-              </w:rPr>
-              <w:t xml:space="preserve">11 97013-5342</w:t>
+              </w:rPr>
+              <w:t>11 97013-5342</w:t>
             </w:r>
           </w:p>
         </w:tc>
@@ -545,19 +498,19 @@
       <w:tr>
         <w:tc>
           <w:tcPr>
-            <w:tcBorders>
-              <w:top w:color="ff9900" w:space="0" w:sz="8" w:val="single"/>
-              <w:left w:color="ff9900" w:space="0" w:sz="8" w:val="single"/>
-              <w:bottom w:color="ff9900" w:space="0" w:sz="8" w:val="single"/>
-              <w:right w:color="ff9900" w:space="0" w:sz="8" w:val="single"/>
-            </w:tcBorders>
-            <w:tcMar>
-              <w:top w:w="100.0" w:type="dxa"/>
-              <w:left w:w="100.0" w:type="dxa"/>
-              <w:bottom w:w="100.0" w:type="dxa"/>
-              <w:right w:w="100.0" w:type="dxa"/>
-            </w:tcMar>
-            <w:vAlign w:val="top"/>
+            <w:tcW w:w="2588" w:type="dxa"/>
+            <w:tcBorders>
+              <w:top w:val="single" w:sz="8" w:space="0" w:color="FF9900"/>
+              <w:left w:val="single" w:sz="8" w:space="0" w:color="FF9900"/>
+              <w:bottom w:val="single" w:sz="8" w:space="0" w:color="FF9900"/>
+              <w:right w:val="single" w:sz="8" w:space="0" w:color="FF9900"/>
+            </w:tcBorders>
+            <w:tcMar>
+              <w:top w:w="100" w:type="dxa"/>
+              <w:left w:w="100" w:type="dxa"/>
+              <w:bottom w:w="100" w:type="dxa"/>
+              <w:right w:w="100" w:type="dxa"/>
+            </w:tcMar>
           </w:tcPr>
           <w:p>
             <w:pPr>
@@ -572,27 +525,26 @@
               <w:rPr>
                 <w:sz w:val="20"/>
                 <w:szCs w:val="20"/>
-                <w:rtl w:val="0"/>
-              </w:rPr>
-              <w:t xml:space="preserve">Luana Silva Santana</w:t>
-            </w:r>
-          </w:p>
-        </w:tc>
-        <w:tc>
-          <w:tcPr>
-            <w:tcBorders>
-              <w:top w:color="ff9900" w:space="0" w:sz="8" w:val="single"/>
-              <w:left w:color="ff9900" w:space="0" w:sz="8" w:val="single"/>
-              <w:bottom w:color="ff9900" w:space="0" w:sz="8" w:val="single"/>
-              <w:right w:color="ff9900" w:space="0" w:sz="8" w:val="single"/>
-            </w:tcBorders>
-            <w:tcMar>
-              <w:top w:w="100.0" w:type="dxa"/>
-              <w:left w:w="100.0" w:type="dxa"/>
-              <w:bottom w:w="100.0" w:type="dxa"/>
-              <w:right w:w="100.0" w:type="dxa"/>
-            </w:tcMar>
-            <w:vAlign w:val="top"/>
+              </w:rPr>
+              <w:t>Luana Silva Santana</w:t>
+            </w:r>
+          </w:p>
+        </w:tc>
+        <w:tc>
+          <w:tcPr>
+            <w:tcW w:w="2587" w:type="dxa"/>
+            <w:tcBorders>
+              <w:top w:val="single" w:sz="8" w:space="0" w:color="FF9900"/>
+              <w:left w:val="single" w:sz="8" w:space="0" w:color="FF9900"/>
+              <w:bottom w:val="single" w:sz="8" w:space="0" w:color="FF9900"/>
+              <w:right w:val="single" w:sz="8" w:space="0" w:color="FF9900"/>
+            </w:tcBorders>
+            <w:tcMar>
+              <w:top w:w="100" w:type="dxa"/>
+              <w:left w:w="100" w:type="dxa"/>
+              <w:bottom w:w="100" w:type="dxa"/>
+              <w:right w:w="100" w:type="dxa"/>
+            </w:tcMar>
           </w:tcPr>
           <w:p>
             <w:pPr>
@@ -607,27 +559,26 @@
               <w:rPr>
                 <w:sz w:val="20"/>
                 <w:szCs w:val="20"/>
-                <w:rtl w:val="0"/>
-              </w:rPr>
-              <w:t xml:space="preserve">1900715</w:t>
-            </w:r>
-          </w:p>
-        </w:tc>
-        <w:tc>
-          <w:tcPr>
-            <w:tcBorders>
-              <w:top w:color="ff9900" w:space="0" w:sz="8" w:val="single"/>
-              <w:left w:color="ff9900" w:space="0" w:sz="8" w:val="single"/>
-              <w:bottom w:color="ff9900" w:space="0" w:sz="8" w:val="single"/>
-              <w:right w:color="ff9900" w:space="0" w:sz="8" w:val="single"/>
-            </w:tcBorders>
-            <w:tcMar>
-              <w:top w:w="100.0" w:type="dxa"/>
-              <w:left w:w="100.0" w:type="dxa"/>
-              <w:bottom w:w="100.0" w:type="dxa"/>
-              <w:right w:w="100.0" w:type="dxa"/>
-            </w:tcMar>
-            <w:vAlign w:val="top"/>
+              </w:rPr>
+              <w:t>1900715</w:t>
+            </w:r>
+          </w:p>
+        </w:tc>
+        <w:tc>
+          <w:tcPr>
+            <w:tcW w:w="1798" w:type="dxa"/>
+            <w:tcBorders>
+              <w:top w:val="single" w:sz="8" w:space="0" w:color="FF9900"/>
+              <w:left w:val="single" w:sz="8" w:space="0" w:color="FF9900"/>
+              <w:bottom w:val="single" w:sz="8" w:space="0" w:color="FF9900"/>
+              <w:right w:val="single" w:sz="8" w:space="0" w:color="FF9900"/>
+            </w:tcBorders>
+            <w:tcMar>
+              <w:top w:w="100" w:type="dxa"/>
+              <w:left w:w="100" w:type="dxa"/>
+              <w:bottom w:w="100" w:type="dxa"/>
+              <w:right w:w="100" w:type="dxa"/>
+            </w:tcMar>
           </w:tcPr>
           <w:p>
             <w:pPr>
@@ -643,26 +594,25 @@
               <w:rPr>
                 <w:sz w:val="20"/>
                 <w:szCs w:val="20"/>
-                <w:rtl w:val="0"/>
-              </w:rPr>
-              <w:t xml:space="preserve">luana.santana@aluno.faculdadeimpacta.com.br</w:t>
-            </w:r>
-          </w:p>
-        </w:tc>
-        <w:tc>
-          <w:tcPr>
-            <w:tcBorders>
-              <w:top w:color="ff9900" w:space="0" w:sz="8" w:val="single"/>
-              <w:left w:color="ff9900" w:space="0" w:sz="8" w:val="single"/>
-              <w:right w:color="ff9900" w:space="0" w:sz="8" w:val="single"/>
-            </w:tcBorders>
-            <w:tcMar>
-              <w:top w:w="100.0" w:type="dxa"/>
-              <w:left w:w="100.0" w:type="dxa"/>
-              <w:bottom w:w="100.0" w:type="dxa"/>
-              <w:right w:w="100.0" w:type="dxa"/>
-            </w:tcMar>
-            <w:vAlign w:val="top"/>
+              </w:rPr>
+              <w:t>luana.santana@aluno.faculdadeimpacta.com.br</w:t>
+            </w:r>
+          </w:p>
+        </w:tc>
+        <w:tc>
+          <w:tcPr>
+            <w:tcW w:w="2642" w:type="dxa"/>
+            <w:tcBorders>
+              <w:top w:val="single" w:sz="8" w:space="0" w:color="FF9900"/>
+              <w:left w:val="single" w:sz="8" w:space="0" w:color="FF9900"/>
+              <w:right w:val="single" w:sz="8" w:space="0" w:color="FF9900"/>
+            </w:tcBorders>
+            <w:tcMar>
+              <w:top w:w="100" w:type="dxa"/>
+              <w:left w:w="100" w:type="dxa"/>
+              <w:bottom w:w="100" w:type="dxa"/>
+              <w:right w:w="100" w:type="dxa"/>
+            </w:tcMar>
           </w:tcPr>
           <w:p>
             <w:pPr>
@@ -677,9 +627,8 @@
               <w:rPr>
                 <w:sz w:val="20"/>
                 <w:szCs w:val="20"/>
-                <w:rtl w:val="0"/>
-              </w:rPr>
-              <w:t xml:space="preserve">11 96395-6264</w:t>
+              </w:rPr>
+              <w:t>11 96395-6264</w:t>
             </w:r>
           </w:p>
         </w:tc>
@@ -687,19 +636,19 @@
       <w:tr>
         <w:tc>
           <w:tcPr>
-            <w:tcBorders>
-              <w:top w:color="ff9900" w:space="0" w:sz="8" w:val="single"/>
-              <w:left w:color="ff9900" w:space="0" w:sz="8" w:val="single"/>
-              <w:bottom w:color="ff9900" w:space="0" w:sz="8" w:val="single"/>
-              <w:right w:color="ff9900" w:space="0" w:sz="8" w:val="single"/>
-            </w:tcBorders>
-            <w:tcMar>
-              <w:top w:w="100.0" w:type="dxa"/>
-              <w:left w:w="100.0" w:type="dxa"/>
-              <w:bottom w:w="100.0" w:type="dxa"/>
-              <w:right w:w="100.0" w:type="dxa"/>
-            </w:tcMar>
-            <w:vAlign w:val="top"/>
+            <w:tcW w:w="2588" w:type="dxa"/>
+            <w:tcBorders>
+              <w:top w:val="single" w:sz="8" w:space="0" w:color="FF9900"/>
+              <w:left w:val="single" w:sz="8" w:space="0" w:color="FF9900"/>
+              <w:bottom w:val="single" w:sz="8" w:space="0" w:color="FF9900"/>
+              <w:right w:val="single" w:sz="8" w:space="0" w:color="FF9900"/>
+            </w:tcBorders>
+            <w:tcMar>
+              <w:top w:w="100" w:type="dxa"/>
+              <w:left w:w="100" w:type="dxa"/>
+              <w:bottom w:w="100" w:type="dxa"/>
+              <w:right w:w="100" w:type="dxa"/>
+            </w:tcMar>
           </w:tcPr>
           <w:p>
             <w:pPr>
@@ -714,27 +663,26 @@
               <w:rPr>
                 <w:sz w:val="20"/>
                 <w:szCs w:val="20"/>
-                <w:rtl w:val="0"/>
-              </w:rPr>
-              <w:t xml:space="preserve">Fernanda Teixeira Silva</w:t>
-            </w:r>
-          </w:p>
-        </w:tc>
-        <w:tc>
-          <w:tcPr>
-            <w:tcBorders>
-              <w:top w:color="ff9900" w:space="0" w:sz="8" w:val="single"/>
-              <w:left w:color="ff9900" w:space="0" w:sz="8" w:val="single"/>
-              <w:bottom w:color="ff9900" w:space="0" w:sz="8" w:val="single"/>
-              <w:right w:color="ff9900" w:space="0" w:sz="8" w:val="single"/>
-            </w:tcBorders>
-            <w:tcMar>
-              <w:top w:w="100.0" w:type="dxa"/>
-              <w:left w:w="100.0" w:type="dxa"/>
-              <w:bottom w:w="100.0" w:type="dxa"/>
-              <w:right w:w="100.0" w:type="dxa"/>
-            </w:tcMar>
-            <w:vAlign w:val="top"/>
+              </w:rPr>
+              <w:t>Fernanda Teixeira Silva</w:t>
+            </w:r>
+          </w:p>
+        </w:tc>
+        <w:tc>
+          <w:tcPr>
+            <w:tcW w:w="2587" w:type="dxa"/>
+            <w:tcBorders>
+              <w:top w:val="single" w:sz="8" w:space="0" w:color="FF9900"/>
+              <w:left w:val="single" w:sz="8" w:space="0" w:color="FF9900"/>
+              <w:bottom w:val="single" w:sz="8" w:space="0" w:color="FF9900"/>
+              <w:right w:val="single" w:sz="8" w:space="0" w:color="FF9900"/>
+            </w:tcBorders>
+            <w:tcMar>
+              <w:top w:w="100" w:type="dxa"/>
+              <w:left w:w="100" w:type="dxa"/>
+              <w:bottom w:w="100" w:type="dxa"/>
+              <w:right w:w="100" w:type="dxa"/>
+            </w:tcMar>
           </w:tcPr>
           <w:p>
             <w:pPr>
@@ -749,27 +697,26 @@
               <w:rPr>
                 <w:sz w:val="20"/>
                 <w:szCs w:val="20"/>
-                <w:rtl w:val="0"/>
-              </w:rPr>
-              <w:t xml:space="preserve">1900755</w:t>
-            </w:r>
-          </w:p>
-        </w:tc>
-        <w:tc>
-          <w:tcPr>
-            <w:tcBorders>
-              <w:top w:color="ff9900" w:space="0" w:sz="8" w:val="single"/>
-              <w:left w:color="ff9900" w:space="0" w:sz="8" w:val="single"/>
-              <w:bottom w:color="ff9900" w:space="0" w:sz="8" w:val="single"/>
-              <w:right w:color="ff9900" w:space="0" w:sz="8" w:val="single"/>
-            </w:tcBorders>
-            <w:tcMar>
-              <w:top w:w="100.0" w:type="dxa"/>
-              <w:left w:w="100.0" w:type="dxa"/>
-              <w:bottom w:w="100.0" w:type="dxa"/>
-              <w:right w:w="100.0" w:type="dxa"/>
-            </w:tcMar>
-            <w:vAlign w:val="top"/>
+              </w:rPr>
+              <w:t>1900755</w:t>
+            </w:r>
+          </w:p>
+        </w:tc>
+        <w:tc>
+          <w:tcPr>
+            <w:tcW w:w="1798" w:type="dxa"/>
+            <w:tcBorders>
+              <w:top w:val="single" w:sz="8" w:space="0" w:color="FF9900"/>
+              <w:left w:val="single" w:sz="8" w:space="0" w:color="FF9900"/>
+              <w:bottom w:val="single" w:sz="8" w:space="0" w:color="FF9900"/>
+              <w:right w:val="single" w:sz="8" w:space="0" w:color="FF9900"/>
+            </w:tcBorders>
+            <w:tcMar>
+              <w:top w:w="100" w:type="dxa"/>
+              <w:left w:w="100" w:type="dxa"/>
+              <w:bottom w:w="100" w:type="dxa"/>
+              <w:right w:w="100" w:type="dxa"/>
+            </w:tcMar>
           </w:tcPr>
           <w:p>
             <w:pPr>
@@ -785,26 +732,25 @@
               <w:rPr>
                 <w:sz w:val="20"/>
                 <w:szCs w:val="20"/>
-                <w:rtl w:val="0"/>
-              </w:rPr>
-              <w:t xml:space="preserve">fernanda.teixeira@aluno.faculdadeimpacta.com.br</w:t>
-            </w:r>
-          </w:p>
-        </w:tc>
-        <w:tc>
-          <w:tcPr>
-            <w:tcBorders>
-              <w:top w:color="ff9900" w:space="0" w:sz="8" w:val="single"/>
-              <w:left w:color="ff9900" w:space="0" w:sz="8" w:val="single"/>
-              <w:right w:color="ff9900" w:space="0" w:sz="8" w:val="single"/>
-            </w:tcBorders>
-            <w:tcMar>
-              <w:top w:w="100.0" w:type="dxa"/>
-              <w:left w:w="100.0" w:type="dxa"/>
-              <w:bottom w:w="100.0" w:type="dxa"/>
-              <w:right w:w="100.0" w:type="dxa"/>
-            </w:tcMar>
-            <w:vAlign w:val="top"/>
+              </w:rPr>
+              <w:t>fernanda.teixeira@aluno.faculdadeimpacta.com.br</w:t>
+            </w:r>
+          </w:p>
+        </w:tc>
+        <w:tc>
+          <w:tcPr>
+            <w:tcW w:w="2642" w:type="dxa"/>
+            <w:tcBorders>
+              <w:top w:val="single" w:sz="8" w:space="0" w:color="FF9900"/>
+              <w:left w:val="single" w:sz="8" w:space="0" w:color="FF9900"/>
+              <w:right w:val="single" w:sz="8" w:space="0" w:color="FF9900"/>
+            </w:tcBorders>
+            <w:tcMar>
+              <w:top w:w="100" w:type="dxa"/>
+              <w:left w:w="100" w:type="dxa"/>
+              <w:bottom w:w="100" w:type="dxa"/>
+              <w:right w:w="100" w:type="dxa"/>
+            </w:tcMar>
           </w:tcPr>
           <w:p>
             <w:pPr>
@@ -819,9 +765,8 @@
               <w:rPr>
                 <w:sz w:val="20"/>
                 <w:szCs w:val="20"/>
-                <w:rtl w:val="0"/>
-              </w:rPr>
-              <w:t xml:space="preserve">11 96889-7775</w:t>
+              </w:rPr>
+              <w:t>11 96889-7775</w:t>
             </w:r>
           </w:p>
         </w:tc>
@@ -829,19 +774,19 @@
       <w:tr>
         <w:tc>
           <w:tcPr>
-            <w:tcBorders>
-              <w:top w:color="ff9900" w:space="0" w:sz="8" w:val="single"/>
-              <w:left w:color="ff9900" w:space="0" w:sz="8" w:val="single"/>
-              <w:bottom w:color="ff9900" w:space="0" w:sz="8" w:val="single"/>
-              <w:right w:color="ff9900" w:space="0" w:sz="8" w:val="single"/>
-            </w:tcBorders>
-            <w:tcMar>
-              <w:top w:w="100.0" w:type="dxa"/>
-              <w:left w:w="100.0" w:type="dxa"/>
-              <w:bottom w:w="100.0" w:type="dxa"/>
-              <w:right w:w="100.0" w:type="dxa"/>
-            </w:tcMar>
-            <w:vAlign w:val="top"/>
+            <w:tcW w:w="2588" w:type="dxa"/>
+            <w:tcBorders>
+              <w:top w:val="single" w:sz="8" w:space="0" w:color="FF9900"/>
+              <w:left w:val="single" w:sz="8" w:space="0" w:color="FF9900"/>
+              <w:bottom w:val="single" w:sz="8" w:space="0" w:color="FF9900"/>
+              <w:right w:val="single" w:sz="8" w:space="0" w:color="FF9900"/>
+            </w:tcBorders>
+            <w:tcMar>
+              <w:top w:w="100" w:type="dxa"/>
+              <w:left w:w="100" w:type="dxa"/>
+              <w:bottom w:w="100" w:type="dxa"/>
+              <w:right w:w="100" w:type="dxa"/>
+            </w:tcMar>
           </w:tcPr>
           <w:p>
             <w:pPr>
@@ -856,27 +801,26 @@
               <w:rPr>
                 <w:sz w:val="20"/>
                 <w:szCs w:val="20"/>
-                <w:rtl w:val="0"/>
-              </w:rPr>
-              <w:t xml:space="preserve">Diêgo Campos Lima</w:t>
-            </w:r>
-          </w:p>
-        </w:tc>
-        <w:tc>
-          <w:tcPr>
-            <w:tcBorders>
-              <w:top w:color="ff9900" w:space="0" w:sz="8" w:val="single"/>
-              <w:left w:color="ff9900" w:space="0" w:sz="8" w:val="single"/>
-              <w:bottom w:color="ff9900" w:space="0" w:sz="8" w:val="single"/>
-              <w:right w:color="ff9900" w:space="0" w:sz="8" w:val="single"/>
-            </w:tcBorders>
-            <w:tcMar>
-              <w:top w:w="100.0" w:type="dxa"/>
-              <w:left w:w="100.0" w:type="dxa"/>
-              <w:bottom w:w="100.0" w:type="dxa"/>
-              <w:right w:w="100.0" w:type="dxa"/>
-            </w:tcMar>
-            <w:vAlign w:val="top"/>
+              </w:rPr>
+              <w:t>Diêgo Campos Lima</w:t>
+            </w:r>
+          </w:p>
+        </w:tc>
+        <w:tc>
+          <w:tcPr>
+            <w:tcW w:w="2587" w:type="dxa"/>
+            <w:tcBorders>
+              <w:top w:val="single" w:sz="8" w:space="0" w:color="FF9900"/>
+              <w:left w:val="single" w:sz="8" w:space="0" w:color="FF9900"/>
+              <w:bottom w:val="single" w:sz="8" w:space="0" w:color="FF9900"/>
+              <w:right w:val="single" w:sz="8" w:space="0" w:color="FF9900"/>
+            </w:tcBorders>
+            <w:tcMar>
+              <w:top w:w="100" w:type="dxa"/>
+              <w:left w:w="100" w:type="dxa"/>
+              <w:bottom w:w="100" w:type="dxa"/>
+              <w:right w:w="100" w:type="dxa"/>
+            </w:tcMar>
           </w:tcPr>
           <w:p>
             <w:pPr>
@@ -891,27 +835,26 @@
               <w:rPr>
                 <w:sz w:val="20"/>
                 <w:szCs w:val="20"/>
-                <w:rtl w:val="0"/>
-              </w:rPr>
-              <w:t xml:space="preserve">8238031</w:t>
-            </w:r>
-          </w:p>
-        </w:tc>
-        <w:tc>
-          <w:tcPr>
-            <w:tcBorders>
-              <w:top w:color="ff9900" w:space="0" w:sz="8" w:val="single"/>
-              <w:left w:color="ff9900" w:space="0" w:sz="8" w:val="single"/>
-              <w:bottom w:color="ff9900" w:space="0" w:sz="8" w:val="single"/>
-              <w:right w:color="ff9900" w:space="0" w:sz="8" w:val="single"/>
-            </w:tcBorders>
-            <w:tcMar>
-              <w:top w:w="100.0" w:type="dxa"/>
-              <w:left w:w="100.0" w:type="dxa"/>
-              <w:bottom w:w="100.0" w:type="dxa"/>
-              <w:right w:w="100.0" w:type="dxa"/>
-            </w:tcMar>
-            <w:vAlign w:val="top"/>
+              </w:rPr>
+              <w:t>8238031</w:t>
+            </w:r>
+          </w:p>
+        </w:tc>
+        <w:tc>
+          <w:tcPr>
+            <w:tcW w:w="1798" w:type="dxa"/>
+            <w:tcBorders>
+              <w:top w:val="single" w:sz="8" w:space="0" w:color="FF9900"/>
+              <w:left w:val="single" w:sz="8" w:space="0" w:color="FF9900"/>
+              <w:bottom w:val="single" w:sz="8" w:space="0" w:color="FF9900"/>
+              <w:right w:val="single" w:sz="8" w:space="0" w:color="FF9900"/>
+            </w:tcBorders>
+            <w:tcMar>
+              <w:top w:w="100" w:type="dxa"/>
+              <w:left w:w="100" w:type="dxa"/>
+              <w:bottom w:w="100" w:type="dxa"/>
+              <w:right w:w="100" w:type="dxa"/>
+            </w:tcMar>
           </w:tcPr>
           <w:p>
             <w:pPr>
@@ -927,26 +870,39 @@
               <w:rPr>
                 <w:sz w:val="20"/>
                 <w:szCs w:val="20"/>
-                <w:rtl w:val="0"/>
-              </w:rPr>
-              <w:t xml:space="preserve">diego.lima@aluno.faculdadeimpacta.com.br</w:t>
-            </w:r>
-          </w:p>
-        </w:tc>
-        <w:tc>
-          <w:tcPr>
-            <w:tcBorders>
-              <w:top w:color="ff9900" w:space="0" w:sz="8" w:val="single"/>
-              <w:left w:color="ff9900" w:space="0" w:sz="8" w:val="single"/>
-              <w:right w:color="ff9900" w:space="0" w:sz="8" w:val="single"/>
-            </w:tcBorders>
-            <w:tcMar>
-              <w:top w:w="100.0" w:type="dxa"/>
-              <w:left w:w="100.0" w:type="dxa"/>
-              <w:bottom w:w="100.0" w:type="dxa"/>
-              <w:right w:w="100.0" w:type="dxa"/>
-            </w:tcMar>
-            <w:vAlign w:val="top"/>
+              </w:rPr>
+              <w:t>diego.lima@aluno.faculdadeimpacta.</w:t>
+            </w:r>
+            <w:r>
+              <w:rPr>
+                <w:sz w:val="20"/>
+                <w:szCs w:val="20"/>
+              </w:rPr>
+              <w:t>com</w:t>
+            </w:r>
+            <w:r>
+              <w:rPr>
+                <w:sz w:val="20"/>
+                <w:szCs w:val="20"/>
+              </w:rPr>
+              <w:t>.br</w:t>
+            </w:r>
+          </w:p>
+        </w:tc>
+        <w:tc>
+          <w:tcPr>
+            <w:tcW w:w="2642" w:type="dxa"/>
+            <w:tcBorders>
+              <w:top w:val="single" w:sz="8" w:space="0" w:color="FF9900"/>
+              <w:left w:val="single" w:sz="8" w:space="0" w:color="FF9900"/>
+              <w:right w:val="single" w:sz="8" w:space="0" w:color="FF9900"/>
+            </w:tcBorders>
+            <w:tcMar>
+              <w:top w:w="100" w:type="dxa"/>
+              <w:left w:w="100" w:type="dxa"/>
+              <w:bottom w:w="100" w:type="dxa"/>
+              <w:right w:w="100" w:type="dxa"/>
+            </w:tcMar>
           </w:tcPr>
           <w:p>
             <w:pPr>
@@ -961,9 +917,8 @@
               <w:rPr>
                 <w:sz w:val="20"/>
                 <w:szCs w:val="20"/>
-                <w:rtl w:val="0"/>
-              </w:rPr>
-              <w:t xml:space="preserve">11 95937-4397</w:t>
+              </w:rPr>
+              <w:t>11 95937-4397</w:t>
             </w:r>
           </w:p>
         </w:tc>
@@ -972,54 +927,42 @@
     <w:p>
       <w:pPr>
         <w:pStyle w:val="Subtitle"/>
-        <w:rPr/>
-      </w:pPr>
-      <w:r>
-        <w:rPr>
-          <w:rtl w:val="0"/>
-        </w:rPr>
-      </w:r>
+      </w:pPr>
     </w:p>
     <w:tbl>
       <w:tblPr>
-        <w:tblStyle w:val="Table2"/>
-        <w:tblW w:w="9639.0" w:type="dxa"/>
-        <w:jc w:val="left"/>
-        <w:tblInd w:w="100.0" w:type="pct"/>
+        <w:tblStyle w:val="a0"/>
+        <w:tblW w:w="9639" w:type="dxa"/>
         <w:tblBorders>
-          <w:top w:color="ff9900" w:space="0" w:sz="8" w:val="single"/>
-          <w:left w:color="ff9900" w:space="0" w:sz="8" w:val="single"/>
-          <w:bottom w:color="ff9900" w:space="0" w:sz="8" w:val="single"/>
-          <w:right w:color="ff9900" w:space="0" w:sz="8" w:val="single"/>
-          <w:insideH w:color="ff9900" w:space="0" w:sz="8" w:val="single"/>
-          <w:insideV w:color="ff9900" w:space="0" w:sz="8" w:val="single"/>
+          <w:top w:val="single" w:sz="8" w:space="0" w:color="FF9900"/>
+          <w:left w:val="single" w:sz="8" w:space="0" w:color="FF9900"/>
+          <w:bottom w:val="single" w:sz="8" w:space="0" w:color="FF9900"/>
+          <w:right w:val="single" w:sz="8" w:space="0" w:color="FF9900"/>
+          <w:insideH w:val="single" w:sz="8" w:space="0" w:color="FF9900"/>
+          <w:insideV w:val="single" w:sz="8" w:space="0" w:color="FF9900"/>
         </w:tblBorders>
         <w:tblLayout w:type="fixed"/>
-        <w:tblLook w:val="0600"/>
+        <w:tblLook w:val="0600" w:firstRow="0" w:lastRow="0" w:firstColumn="0" w:lastColumn="0" w:noHBand="1" w:noVBand="1"/>
       </w:tblPr>
       <w:tblGrid>
         <w:gridCol w:w="9639"/>
-        <w:tblGridChange w:id="0">
-          <w:tblGrid>
-            <w:gridCol w:w="9639"/>
-          </w:tblGrid>
-        </w:tblGridChange>
       </w:tblGrid>
       <w:tr>
         <w:tc>
           <w:tcPr>
-            <w:tcBorders>
-              <w:top w:color="ff9900" w:space="0" w:sz="8" w:val="single"/>
-              <w:left w:color="ff9900" w:space="0" w:sz="8" w:val="single"/>
-              <w:bottom w:color="ff9900" w:space="0" w:sz="8" w:val="single"/>
-              <w:right w:color="ff9900" w:space="0" w:sz="8" w:val="single"/>
-            </w:tcBorders>
-            <w:shd w:fill="f9cb9c" w:val="clear"/>
-            <w:tcMar>
-              <w:top w:w="100.0" w:type="dxa"/>
-              <w:left w:w="100.0" w:type="dxa"/>
-              <w:bottom w:w="100.0" w:type="dxa"/>
-              <w:right w:w="100.0" w:type="dxa"/>
+            <w:tcW w:w="9639" w:type="dxa"/>
+            <w:tcBorders>
+              <w:top w:val="single" w:sz="8" w:space="0" w:color="FF9900"/>
+              <w:left w:val="single" w:sz="8" w:space="0" w:color="FF9900"/>
+              <w:bottom w:val="single" w:sz="8" w:space="0" w:color="FF9900"/>
+              <w:right w:val="single" w:sz="8" w:space="0" w:color="FF9900"/>
+            </w:tcBorders>
+            <w:shd w:val="clear" w:color="auto" w:fill="F9CB9C"/>
+            <w:tcMar>
+              <w:top w:w="100" w:type="dxa"/>
+              <w:left w:w="100" w:type="dxa"/>
+              <w:bottom w:w="100" w:type="dxa"/>
+              <w:right w:w="100" w:type="dxa"/>
             </w:tcMar>
           </w:tcPr>
           <w:p>
@@ -1034,9 +977,8 @@
               <w:rPr>
                 <w:sz w:val="20"/>
                 <w:szCs w:val="20"/>
-                <w:rtl w:val="0"/>
-              </w:rPr>
-              <w:t xml:space="preserve">Tema</w:t>
+              </w:rPr>
+              <w:t>Tema</w:t>
             </w:r>
           </w:p>
         </w:tc>
@@ -1044,17 +986,18 @@
       <w:tr>
         <w:tc>
           <w:tcPr>
-            <w:tcBorders>
-              <w:top w:color="ff9900" w:space="0" w:sz="8" w:val="single"/>
-              <w:left w:color="ff9900" w:space="0" w:sz="8" w:val="single"/>
-              <w:bottom w:color="ff9900" w:space="0" w:sz="8" w:val="single"/>
-              <w:right w:color="ff9900" w:space="0" w:sz="8" w:val="single"/>
-            </w:tcBorders>
-            <w:tcMar>
-              <w:top w:w="100.0" w:type="dxa"/>
-              <w:left w:w="100.0" w:type="dxa"/>
-              <w:bottom w:w="100.0" w:type="dxa"/>
-              <w:right w:w="100.0" w:type="dxa"/>
+            <w:tcW w:w="9639" w:type="dxa"/>
+            <w:tcBorders>
+              <w:top w:val="single" w:sz="8" w:space="0" w:color="FF9900"/>
+              <w:left w:val="single" w:sz="8" w:space="0" w:color="FF9900"/>
+              <w:bottom w:val="single" w:sz="8" w:space="0" w:color="FF9900"/>
+              <w:right w:val="single" w:sz="8" w:space="0" w:color="FF9900"/>
+            </w:tcBorders>
+            <w:tcMar>
+              <w:top w:w="100" w:type="dxa"/>
+              <w:left w:w="100" w:type="dxa"/>
+              <w:bottom w:w="100" w:type="dxa"/>
+              <w:right w:w="100" w:type="dxa"/>
             </w:tcMar>
           </w:tcPr>
           <w:p>
@@ -1067,42 +1010,112 @@
                 <w:szCs w:val="20"/>
               </w:rPr>
             </w:pPr>
-            <w:bookmarkStart w:colFirst="0" w:colLast="0" w:name="_30j0zll" w:id="1"/>
+            <w:bookmarkStart w:id="1" w:name="_30j0zll" w:colFirst="0" w:colLast="0"/>
             <w:bookmarkEnd w:id="1"/>
             <w:r>
               <w:rPr>
                 <w:color w:val="000000"/>
                 <w:sz w:val="20"/>
                 <w:szCs w:val="20"/>
-                <w:rtl w:val="0"/>
-              </w:rPr>
-              <w:t xml:space="preserve">Sistema Gerenciador de Agenda, Financeiro, Contratos e Dados.</w:t>
+              </w:rPr>
+              <w:t>Sistema Gerenciador de Agenda, Financeiro, Contratos e Dados.</w:t>
             </w:r>
           </w:p>
         </w:tc>
       </w:tr>
     </w:tbl>
+    <w:p/>
     <w:p>
       <w:pPr>
-        <w:rPr/>
+        <w:rPr>
+          <w:b/>
+        </w:rPr>
+      </w:pPr>
+    </w:p>
+    <w:p>
+      <w:pPr>
+        <w:jc w:val="both"/>
+        <w:rPr>
+          <w:sz w:val="24"/>
+          <w:szCs w:val="24"/>
+        </w:rPr>
       </w:pPr>
       <w:r>
         <w:rPr>
-          <w:rtl w:val="0"/>
-        </w:rPr>
+          <w:b/>
+          <w:sz w:val="24"/>
+          <w:szCs w:val="24"/>
+        </w:rPr>
+        <w:t xml:space="preserve">O problema </w:t>
+      </w:r>
+      <w:r>
+        <w:rPr>
+          <w:sz w:val="24"/>
+          <w:szCs w:val="24"/>
+        </w:rPr>
+        <w:t xml:space="preserve">é o registro inadequado das informações em local impróprio, que </w:t>
+      </w:r>
+      <w:r>
+        <w:rPr>
+          <w:b/>
+          <w:sz w:val="24"/>
+          <w:szCs w:val="24"/>
+        </w:rPr>
+        <w:t xml:space="preserve">afeta </w:t>
+      </w:r>
+      <w:r>
+        <w:rPr>
+          <w:sz w:val="24"/>
+          <w:szCs w:val="24"/>
+        </w:rPr>
+        <w:t xml:space="preserve">a empresa, funcionários e prestadores de serviço </w:t>
+      </w:r>
+      <w:r>
+        <w:rPr>
+          <w:b/>
+          <w:sz w:val="24"/>
+          <w:szCs w:val="24"/>
+        </w:rPr>
+        <w:t xml:space="preserve">devido </w:t>
+      </w:r>
+      <w:r>
+        <w:rPr>
+          <w:sz w:val="24"/>
+          <w:szCs w:val="24"/>
+        </w:rPr>
+        <w:t>o</w:t>
+      </w:r>
+      <w:r>
+        <w:rPr>
+          <w:b/>
+          <w:sz w:val="24"/>
+          <w:szCs w:val="24"/>
+        </w:rPr>
+        <w:t xml:space="preserve"> </w:t>
+      </w:r>
+      <w:r>
+        <w:rPr>
+          <w:sz w:val="24"/>
+          <w:szCs w:val="24"/>
+        </w:rPr>
+        <w:t xml:space="preserve">desgaste gerado pela demora na execução das tarefas </w:t>
+      </w:r>
+      <w:r>
+        <w:rPr>
+          <w:sz w:val="24"/>
+          <w:szCs w:val="24"/>
+        </w:rPr>
+        <w:t>e o estresse causado pela dificuldade de gerenciar e organizar os processos administrativos.</w:t>
       </w:r>
     </w:p>
     <w:p>
       <w:pPr>
-        <w:rPr>
-          <w:b w:val="1"/>
-        </w:rPr>
-      </w:pPr>
-      <w:r>
-        <w:rPr>
-          <w:rtl w:val="0"/>
-        </w:rPr>
-      </w:r>
+        <w:jc w:val="both"/>
+        <w:rPr>
+          <w:sz w:val="24"/>
+          <w:szCs w:val="24"/>
+        </w:rPr>
+      </w:pPr>
     </w:p>
     <w:p>
       <w:pPr>
@@ -1114,101 +1127,9 @@
       </w:pPr>
       <w:r>
         <w:rPr>
-          <w:b w:val="1"/>
+          <w:b/>
           <w:sz w:val="24"/>
           <w:szCs w:val="24"/>
-          <w:rtl w:val="0"/>
-        </w:rPr>
-        <w:t xml:space="preserve">O problema </w:t>
-      </w:r>
-      <w:r>
-        <w:rPr>
-          <w:sz w:val="24"/>
-          <w:szCs w:val="24"/>
-          <w:rtl w:val="0"/>
-        </w:rPr>
-        <w:t xml:space="preserve">é o registro inadequado das informações em local impróprio, que </w:t>
-      </w:r>
-      <w:r>
-        <w:rPr>
-          <w:b w:val="1"/>
-          <w:sz w:val="24"/>
-          <w:szCs w:val="24"/>
-          <w:rtl w:val="0"/>
-        </w:rPr>
-        <w:t xml:space="preserve">afeta </w:t>
-      </w:r>
-      <w:r>
-        <w:rPr>
-          <w:sz w:val="24"/>
-          <w:szCs w:val="24"/>
-          <w:rtl w:val="0"/>
-        </w:rPr>
-        <w:t xml:space="preserve">a empresa, funcionários e prestadores de serviço </w:t>
-      </w:r>
-      <w:r>
-        <w:rPr>
-          <w:b w:val="1"/>
-          <w:sz w:val="24"/>
-          <w:szCs w:val="24"/>
-          <w:rtl w:val="0"/>
-        </w:rPr>
-        <w:t xml:space="preserve">devido </w:t>
-      </w:r>
-      <w:r>
-        <w:rPr>
-          <w:sz w:val="24"/>
-          <w:szCs w:val="24"/>
-          <w:rtl w:val="0"/>
-        </w:rPr>
-        <w:t xml:space="preserve">o</w:t>
-      </w:r>
-      <w:r>
-        <w:rPr>
-          <w:b w:val="1"/>
-          <w:sz w:val="24"/>
-          <w:szCs w:val="24"/>
-          <w:rtl w:val="0"/>
-        </w:rPr>
-        <w:t xml:space="preserve"> </w:t>
-      </w:r>
-      <w:r>
-        <w:rPr>
-          <w:sz w:val="24"/>
-          <w:szCs w:val="24"/>
-          <w:rtl w:val="0"/>
-        </w:rPr>
-        <w:t xml:space="preserve">desgaste gerado pela demora na execução das tarefas e o estresse causado pela dificuldade de gerenciar e organizar os processos administrativos.</w:t>
-      </w:r>
-    </w:p>
-    <w:p>
-      <w:pPr>
-        <w:jc w:val="both"/>
-        <w:rPr>
-          <w:sz w:val="24"/>
-          <w:szCs w:val="24"/>
-        </w:rPr>
-      </w:pPr>
-      <w:r>
-        <w:rPr>
-          <w:rtl w:val="0"/>
-        </w:rPr>
-      </w:r>
-    </w:p>
-    <w:p>
-      <w:pPr>
-        <w:jc w:val="both"/>
-        <w:rPr>
-          <w:sz w:val="24"/>
-          <w:szCs w:val="24"/>
-        </w:rPr>
-      </w:pPr>
-      <w:r>
-        <w:rPr>
-          <w:b w:val="1"/>
-          <w:sz w:val="24"/>
-          <w:szCs w:val="24"/>
-          <w:rtl w:val="0"/>
         </w:rPr>
         <w:t xml:space="preserve">Os benefícios </w:t>
       </w:r>
@@ -1216,9 +1137,8 @@
         <w:rPr>
           <w:sz w:val="24"/>
           <w:szCs w:val="24"/>
-          <w:rtl w:val="0"/>
-        </w:rPr>
-        <w:t xml:space="preserve">do Dollarium são:</w:t>
+        </w:rPr>
+        <w:t>do Dollarium são:</w:t>
       </w:r>
     </w:p>
     <w:p>
@@ -1227,7 +1147,6 @@
           <w:ilvl w:val="0"/>
           <w:numId w:val="1"/>
         </w:numPr>
-        <w:ind w:left="720" w:hanging="360"/>
         <w:jc w:val="both"/>
         <w:rPr>
           <w:sz w:val="24"/>
@@ -1238,9 +1157,8 @@
         <w:rPr>
           <w:sz w:val="24"/>
           <w:szCs w:val="24"/>
-          <w:rtl w:val="0"/>
-        </w:rPr>
-        <w:t xml:space="preserve">Melhoria no armazenamento e organização das informações.</w:t>
+        </w:rPr>
+        <w:t>Melhoria no armazenamento e organização das informações.</w:t>
       </w:r>
     </w:p>
     <w:p>
@@ -1249,7 +1167,6 @@
           <w:ilvl w:val="0"/>
           <w:numId w:val="1"/>
         </w:numPr>
-        <w:ind w:left="720" w:hanging="360"/>
         <w:jc w:val="both"/>
         <w:rPr>
           <w:sz w:val="24"/>
@@ -1260,9 +1177,8 @@
         <w:rPr>
           <w:sz w:val="24"/>
           <w:szCs w:val="24"/>
-          <w:rtl w:val="0"/>
-        </w:rPr>
-        <w:t xml:space="preserve">Otimização do tempo de execução das tarefas.</w:t>
+        </w:rPr>
+        <w:t>Otimização do tempo de execução das tarefas.</w:t>
       </w:r>
     </w:p>
     <w:p>
@@ -1271,7 +1187,6 @@
           <w:ilvl w:val="0"/>
           <w:numId w:val="1"/>
         </w:numPr>
-        <w:ind w:left="720" w:hanging="360"/>
         <w:jc w:val="both"/>
         <w:rPr>
           <w:sz w:val="24"/>
@@ -1282,9 +1197,8 @@
         <w:rPr>
           <w:sz w:val="24"/>
           <w:szCs w:val="24"/>
-          <w:rtl w:val="0"/>
-        </w:rPr>
-        <w:t xml:space="preserve">Potencializar o gerenciamento dos processos, com uma visão ampla e ágil.</w:t>
+        </w:rPr>
+        <w:t>Potencializar o gerenciamento dos processos, com uma visão ampla e ágil.</w:t>
       </w:r>
     </w:p>
     <w:p>
@@ -1293,7 +1207,6 @@
           <w:ilvl w:val="0"/>
           <w:numId w:val="1"/>
         </w:numPr>
-        <w:ind w:left="720" w:hanging="360"/>
         <w:jc w:val="both"/>
         <w:rPr>
           <w:sz w:val="24"/>
@@ -1304,9 +1217,8 @@
         <w:rPr>
           <w:sz w:val="24"/>
           <w:szCs w:val="24"/>
-          <w:rtl w:val="0"/>
-        </w:rPr>
-        <w:t xml:space="preserve">Controle do fluxo de caixa.</w:t>
+        </w:rPr>
+        <w:t>Controle do fluxo de caixa.</w:t>
       </w:r>
     </w:p>
     <w:p>
@@ -1315,158 +1227,170 @@
           <w:ilvl w:val="0"/>
           <w:numId w:val="1"/>
         </w:numPr>
-        <w:ind w:left="720" w:hanging="360"/>
         <w:jc w:val="both"/>
         <w:rPr>
           <w:sz w:val="24"/>
           <w:szCs w:val="24"/>
         </w:rPr>
       </w:pPr>
-      <w:bookmarkStart w:colFirst="0" w:colLast="0" w:name="_1fob9te" w:id="2"/>
+      <w:bookmarkStart w:id="2" w:name="_1fob9te" w:colFirst="0" w:colLast="0"/>
       <w:bookmarkEnd w:id="2"/>
       <w:r>
         <w:rPr>
           <w:sz w:val="24"/>
           <w:szCs w:val="24"/>
-          <w:rtl w:val="0"/>
-        </w:rPr>
-        <w:t xml:space="preserve">Auxílio para um atendimento mais assertivo com o cliente.</w:t>
+        </w:rPr>
+        <w:t>Auxílio para um atendimento mais assertivo com o cliente.</w:t>
       </w:r>
     </w:p>
     <w:sectPr>
-      <w:footerReference r:id="rId6" w:type="default"/>
-      <w:pgSz w:h="16838" w:w="11906"/>
-      <w:pgMar w:bottom="850" w:top="850" w:left="850" w:right="1440" w:header="0" w:footer="720"/>
+      <w:footerReference w:type="default" r:id="rId7"/>
+      <w:pgSz w:w="11906" w:h="16838"/>
+      <w:pgMar w:top="850" w:right="1440" w:bottom="850" w:left="850" w:header="0" w:footer="720" w:gutter="0"/>
       <w:pgNumType w:start="1"/>
+      <w:cols w:space="720"/>
     </w:sectPr>
   </w:body>
 </w:document>
 </file>
 
+<file path=word/endnotes.xml><?xml version="1.0" encoding="utf-8"?>
+<w:endnotes xmlns:wpc="http://schemas.microsoft.com/office/word/2010/wordprocessingCanvas" xmlns:cx="http://schemas.microsoft.com/office/drawing/2014/chartex" xmlns:cx1="http://schemas.microsoft.com/office/drawing/2015/9/8/chartex" xmlns:cx2="http://schemas.microsoft.com/office/drawing/2015/10/21/chartex" xmlns:cx3="http://schemas.microsoft.com/office/drawing/2016/5/9/chartex" xmlns:cx4="http://schemas.microsoft.com/office/drawing/2016/5/10/chartex" xmlns:cx5="http://schemas.microsoft.com/office/drawing/2016/5/11/chartex" xmlns:cx6="http://schemas.microsoft.com/office/drawing/2016/5/12/chartex" xmlns:cx7="http://schemas.microsoft.com/office/drawing/2016/5/13/chartex" xmlns:cx8="http://schemas.microsoft.com/office/drawing/2016/5/14/chartex" xmlns:mc="http://schemas.openxmlformats.org/markup-compatibility/2006" xmlns:aink="http://schemas.microsoft.com/office/drawing/2016/ink" xmlns:am3d="http://schemas.microsoft.com/office/drawing/2017/model3d" xmlns:o="urn:schemas-microsoft-com:office:office" xmlns:r="http://schemas.openxmlformats.org/officeDocument/2006/relationships" xmlns:m="http://schemas.openxmlformats.org/officeDocument/2006/math" xmlns:v="urn:schemas-microsoft-com:vml" xmlns:wp14="http://schemas.microsoft.com/office/word/2010/wordprocessingDrawing" xmlns:wp="http://schemas.openxmlformats.org/drawingml/2006/wordprocessingDrawing" xmlns:w10="urn:schemas-microsoft-com:office:word" xmlns:w="http://schemas.openxmlformats.org/wordprocessingml/2006/main" xmlns:w14="http://schemas.microsoft.com/office/word/2010/wordml" xmlns:w15="http://schemas.microsoft.com/office/word/2012/wordml" xmlns:w16cex="http://schemas.microsoft.com/office/word/2018/wordml/cex" xmlns:w16cid="http://schemas.microsoft.com/office/word/2016/wordml/cid" xmlns:w16="http://schemas.microsoft.com/office/word/2018/wordml" xmlns:w16se="http://schemas.microsoft.com/office/word/2015/wordml/symex" xmlns:wpg="http://schemas.microsoft.com/office/word/2010/wordprocessingGroup" xmlns:wpi="http://schemas.microsoft.com/office/word/2010/wordprocessingInk" xmlns:wne="http://schemas.microsoft.com/office/word/2006/wordml" xmlns:wps="http://schemas.microsoft.com/office/word/2010/wordprocessingShape" mc:Ignorable="w14 w15 w16se w16cid w16 w16cex wp14">
+  <w:endnote w:type="separator" w:id="-1">
+    <w:p>
+      <w:pPr>
+        <w:spacing w:line="240" w:lineRule="auto"/>
+      </w:pPr>
+      <w:r>
+        <w:separator/>
+      </w:r>
+    </w:p>
+  </w:endnote>
+  <w:endnote w:type="continuationSeparator" w:id="0">
+    <w:p>
+      <w:pPr>
+        <w:spacing w:line="240" w:lineRule="auto"/>
+      </w:pPr>
+      <w:r>
+        <w:continuationSeparator/>
+      </w:r>
+    </w:p>
+  </w:endnote>
+</w:endnotes>
+</file>
+
 <file path=word/footer1.xml><?xml version="1.0" encoding="utf-8"?>
-<w:ftr xmlns:mc="http://schemas.openxmlformats.org/markup-compatibility/2006" xmlns:o="urn:schemas-microsoft-com:office:office" xmlns:r="http://schemas.openxmlformats.org/officeDocument/2006/relationships" xmlns:m="http://schemas.openxmlformats.org/officeDocument/2006/math" xmlns:v="urn:schemas-microsoft-com:vml" xmlns:wp="http://schemas.openxmlformats.org/drawingml/2006/wordprocessingDrawing" xmlns:w10="urn:schemas-microsoft-com:office:word" xmlns:w="http://schemas.openxmlformats.org/wordprocessingml/2006/main" xmlns:wne="http://schemas.microsoft.com/office/word/2006/wordml" xmlns:sl="http://schemas.openxmlformats.org/schemaLibrary/2006/main" xmlns:a="http://schemas.openxmlformats.org/drawingml/2006/main" xmlns:pic="http://schemas.openxmlformats.org/drawingml/2006/picture" xmlns:c="http://schemas.openxmlformats.org/drawingml/2006/chart" xmlns:lc="http://schemas.openxmlformats.org/drawingml/2006/lockedCanvas" xmlns:dgm="http://schemas.openxmlformats.org/drawingml/2006/diagram" xmlns:wps="http://schemas.microsoft.com/office/word/2010/wordprocessingShape" xmlns:wpg="http://schemas.microsoft.com/office/word/2010/wordprocessingGroup" xmlns:w14="http://schemas.microsoft.com/office/word/2010/wordml" xmlns:w15="http://schemas.microsoft.com/office/word/2012/wordml">
+<w:ftr xmlns:wpc="http://schemas.microsoft.com/office/word/2010/wordprocessingCanvas" xmlns:cx="http://schemas.microsoft.com/office/drawing/2014/chartex" xmlns:cx1="http://schemas.microsoft.com/office/drawing/2015/9/8/chartex" xmlns:cx2="http://schemas.microsoft.com/office/drawing/2015/10/21/chartex" xmlns:cx3="http://schemas.microsoft.com/office/drawing/2016/5/9/chartex" xmlns:cx4="http://schemas.microsoft.com/office/drawing/2016/5/10/chartex" xmlns:cx5="http://schemas.microsoft.com/office/drawing/2016/5/11/chartex" xmlns:cx6="http://schemas.microsoft.com/office/drawing/2016/5/12/chartex" xmlns:cx7="http://schemas.microsoft.com/office/drawing/2016/5/13/chartex" xmlns:cx8="http://schemas.microsoft.com/office/drawing/2016/5/14/chartex" xmlns:mc="http://schemas.openxmlformats.org/markup-compatibility/2006" xmlns:aink="http://schemas.microsoft.com/office/drawing/2016/ink" xmlns:am3d="http://schemas.microsoft.com/office/drawing/2017/model3d" xmlns:o="urn:schemas-microsoft-com:office:office" xmlns:r="http://schemas.openxmlformats.org/officeDocument/2006/relationships" xmlns:m="http://schemas.openxmlformats.org/officeDocument/2006/math" xmlns:v="urn:schemas-microsoft-com:vml" xmlns:wp14="http://schemas.microsoft.com/office/word/2010/wordprocessingDrawing" xmlns:wp="http://schemas.openxmlformats.org/drawingml/2006/wordprocessingDrawing" xmlns:w10="urn:schemas-microsoft-com:office:word" xmlns:w="http://schemas.openxmlformats.org/wordprocessingml/2006/main" xmlns:w14="http://schemas.microsoft.com/office/word/2010/wordml" xmlns:w15="http://schemas.microsoft.com/office/word/2012/wordml" xmlns:w16cex="http://schemas.microsoft.com/office/word/2018/wordml/cex" xmlns:w16cid="http://schemas.microsoft.com/office/word/2016/wordml/cid" xmlns:w16="http://schemas.microsoft.com/office/word/2018/wordml" xmlns:w16se="http://schemas.microsoft.com/office/word/2015/wordml/symex" xmlns:wpg="http://schemas.microsoft.com/office/word/2010/wordprocessingGroup" xmlns:wpi="http://schemas.microsoft.com/office/word/2010/wordprocessingInk" xmlns:wne="http://schemas.microsoft.com/office/word/2006/wordml" xmlns:wps="http://schemas.microsoft.com/office/word/2010/wordprocessingShape" mc:Ignorable="w14 w15 w16se w16cid w16 w16cex wp14">
   <w:p>
     <w:pPr>
-      <w:keepNext w:val="0"/>
-      <w:keepLines w:val="0"/>
-      <w:widowControl w:val="1"/>
       <w:pBdr>
-        <w:top w:space="0" w:sz="0" w:val="nil"/>
-        <w:left w:space="0" w:sz="0" w:val="nil"/>
-        <w:bottom w:space="0" w:sz="0" w:val="nil"/>
-        <w:right w:space="0" w:sz="0" w:val="nil"/>
-        <w:between w:space="0" w:sz="0" w:val="nil"/>
+        <w:top w:val="nil"/>
+        <w:left w:val="nil"/>
+        <w:bottom w:val="nil"/>
+        <w:right w:val="nil"/>
+        <w:between w:val="nil"/>
       </w:pBdr>
-      <w:shd w:fill="auto" w:val="clear"/>
       <w:tabs>
         <w:tab w:val="center" w:pos="4252"/>
         <w:tab w:val="right" w:pos="8504"/>
       </w:tabs>
-      <w:spacing w:after="0" w:before="0" w:line="240" w:lineRule="auto"/>
-      <w:ind w:left="0" w:right="0" w:firstLine="0"/>
+      <w:spacing w:line="240" w:lineRule="auto"/>
       <w:jc w:val="right"/>
       <w:rPr>
-        <w:rFonts w:ascii="Arial" w:cs="Arial" w:eastAsia="Arial" w:hAnsi="Arial"/>
-        <w:b w:val="0"/>
-        <w:i w:val="0"/>
-        <w:smallCaps w:val="0"/>
-        <w:strike w:val="0"/>
         <w:color w:val="000000"/>
-        <w:sz w:val="22"/>
-        <w:szCs w:val="22"/>
-        <w:u w:val="none"/>
-        <w:shd w:fill="auto" w:val="clear"/>
-        <w:vertAlign w:val="baseline"/>
       </w:rPr>
     </w:pPr>
     <w:r>
       <w:rPr>
-        <w:rFonts w:ascii="Arial" w:cs="Arial" w:eastAsia="Arial" w:hAnsi="Arial"/>
-        <w:b w:val="0"/>
-        <w:i w:val="0"/>
-        <w:smallCaps w:val="0"/>
-        <w:strike w:val="0"/>
         <w:color w:val="000000"/>
-        <w:sz w:val="22"/>
-        <w:szCs w:val="22"/>
-        <w:u w:val="none"/>
-        <w:shd w:fill="auto" w:val="clear"/>
-        <w:vertAlign w:val="baseline"/>
-        <w:rtl w:val="0"/>
       </w:rPr>
       <w:t xml:space="preserve">Declaração do Problema OPE - </w:t>
     </w:r>
     <w:r>
       <w:rPr>
-        <w:rFonts w:ascii="Arial" w:cs="Arial" w:eastAsia="Arial" w:hAnsi="Arial"/>
-        <w:b w:val="0"/>
-        <w:i w:val="0"/>
-        <w:smallCaps w:val="0"/>
-        <w:strike w:val="0"/>
         <w:color w:val="000000"/>
-        <w:sz w:val="22"/>
-        <w:szCs w:val="22"/>
-        <w:u w:val="none"/>
-        <w:shd w:fill="auto" w:val="clear"/>
-        <w:vertAlign w:val="baseline"/>
       </w:rPr>
       <w:fldChar w:fldCharType="begin"/>
-      <w:instrText xml:space="preserve">PAGE</w:instrText>
-      <w:fldChar w:fldCharType="separate"/>
-      <w:fldChar w:fldCharType="end"/>
     </w:r>
     <w:r>
       <w:rPr>
-        <w:rtl w:val="0"/>
+        <w:color w:val="000000"/>
       </w:rPr>
+      <w:instrText>PAGE</w:instrText>
+    </w:r>
+    <w:r>
+      <w:rPr>
+        <w:color w:val="000000"/>
+      </w:rPr>
+      <w:fldChar w:fldCharType="separate"/>
+    </w:r>
+    <w:r>
+      <w:rPr>
+        <w:noProof/>
+        <w:color w:val="000000"/>
+      </w:rPr>
+      <w:t>1</w:t>
+    </w:r>
+    <w:r>
+      <w:rPr>
+        <w:color w:val="000000"/>
+      </w:rPr>
+      <w:fldChar w:fldCharType="end"/>
     </w:r>
   </w:p>
   <w:p>
     <w:pPr>
-      <w:keepNext w:val="0"/>
-      <w:keepLines w:val="0"/>
-      <w:widowControl w:val="1"/>
       <w:pBdr>
-        <w:top w:space="0" w:sz="0" w:val="nil"/>
-        <w:left w:space="0" w:sz="0" w:val="nil"/>
-        <w:bottom w:space="0" w:sz="0" w:val="nil"/>
-        <w:right w:space="0" w:sz="0" w:val="nil"/>
-        <w:between w:space="0" w:sz="0" w:val="nil"/>
+        <w:top w:val="nil"/>
+        <w:left w:val="nil"/>
+        <w:bottom w:val="nil"/>
+        <w:right w:val="nil"/>
+        <w:between w:val="nil"/>
       </w:pBdr>
-      <w:shd w:fill="auto" w:val="clear"/>
       <w:tabs>
         <w:tab w:val="center" w:pos="4252"/>
         <w:tab w:val="right" w:pos="8504"/>
       </w:tabs>
-      <w:spacing w:after="0" w:before="0" w:line="240" w:lineRule="auto"/>
-      <w:ind w:left="0" w:right="0" w:firstLine="0"/>
-      <w:jc w:val="left"/>
+      <w:spacing w:line="240" w:lineRule="auto"/>
       <w:rPr>
-        <w:rFonts w:ascii="Arial" w:cs="Arial" w:eastAsia="Arial" w:hAnsi="Arial"/>
-        <w:b w:val="0"/>
-        <w:i w:val="0"/>
-        <w:smallCaps w:val="0"/>
-        <w:strike w:val="0"/>
         <w:color w:val="000000"/>
-        <w:sz w:val="22"/>
-        <w:szCs w:val="22"/>
-        <w:u w:val="none"/>
-        <w:shd w:fill="auto" w:val="clear"/>
-        <w:vertAlign w:val="baseline"/>
       </w:rPr>
     </w:pPr>
-    <w:r>
-      <w:rPr>
-        <w:rtl w:val="0"/>
-      </w:rPr>
-    </w:r>
   </w:p>
 </w:ftr>
 </file>
 
+<file path=word/footnotes.xml><?xml version="1.0" encoding="utf-8"?>
+<w:footnotes xmlns:wpc="http://schemas.microsoft.com/office/word/2010/wordprocessingCanvas" xmlns:cx="http://schemas.microsoft.com/office/drawing/2014/chartex" xmlns:cx1="http://schemas.microsoft.com/office/drawing/2015/9/8/chartex" xmlns:cx2="http://schemas.microsoft.com/office/drawing/2015/10/21/chartex" xmlns:cx3="http://schemas.microsoft.com/office/drawing/2016/5/9/chartex" xmlns:cx4="http://schemas.microsoft.com/office/drawing/2016/5/10/chartex" xmlns:cx5="http://schemas.microsoft.com/office/drawing/2016/5/11/chartex" xmlns:cx6="http://schemas.microsoft.com/office/drawing/2016/5/12/chartex" xmlns:cx7="http://schemas.microsoft.com/office/drawing/2016/5/13/chartex" xmlns:cx8="http://schemas.microsoft.com/office/drawing/2016/5/14/chartex" xmlns:mc="http://schemas.openxmlformats.org/markup-compatibility/2006" xmlns:aink="http://schemas.microsoft.com/office/drawing/2016/ink" xmlns:am3d="http://schemas.microsoft.com/office/drawing/2017/model3d" xmlns:o="urn:schemas-microsoft-com:office:office" xmlns:r="http://schemas.openxmlformats.org/officeDocument/2006/relationships" xmlns:m="http://schemas.openxmlformats.org/officeDocument/2006/math" xmlns:v="urn:schemas-microsoft-com:vml" xmlns:wp14="http://schemas.microsoft.com/office/word/2010/wordprocessingDrawing" xmlns:wp="http://schemas.openxmlformats.org/drawingml/2006/wordprocessingDrawing" xmlns:w10="urn:schemas-microsoft-com:office:word" xmlns:w="http://schemas.openxmlformats.org/wordprocessingml/2006/main" xmlns:w14="http://schemas.microsoft.com/office/word/2010/wordml" xmlns:w15="http://schemas.microsoft.com/office/word/2012/wordml" xmlns:w16cex="http://schemas.microsoft.com/office/word/2018/wordml/cex" xmlns:w16cid="http://schemas.microsoft.com/office/word/2016/wordml/cid" xmlns:w16="http://schemas.microsoft.com/office/word/2018/wordml" xmlns:w16se="http://schemas.microsoft.com/office/word/2015/wordml/symex" xmlns:wpg="http://schemas.microsoft.com/office/word/2010/wordprocessingGroup" xmlns:wpi="http://schemas.microsoft.com/office/word/2010/wordprocessingInk" xmlns:wne="http://schemas.microsoft.com/office/word/2006/wordml" xmlns:wps="http://schemas.microsoft.com/office/word/2010/wordprocessingShape" mc:Ignorable="w14 w15 w16se w16cid w16 w16cex wp14">
+  <w:footnote w:type="separator" w:id="-1">
+    <w:p>
+      <w:pPr>
+        <w:spacing w:line="240" w:lineRule="auto"/>
+      </w:pPr>
+      <w:r>
+        <w:separator/>
+      </w:r>
+    </w:p>
+  </w:footnote>
+  <w:footnote w:type="continuationSeparator" w:id="0">
+    <w:p>
+      <w:pPr>
+        <w:spacing w:line="240" w:lineRule="auto"/>
+      </w:pPr>
+      <w:r>
+        <w:continuationSeparator/>
+      </w:r>
+    </w:p>
+  </w:footnote>
+</w:footnotes>
+</file>
+
 <file path=word/numbering.xml><?xml version="1.0" encoding="utf-8"?>
-<w:numbering xmlns:mc="http://schemas.openxmlformats.org/markup-compatibility/2006" xmlns:o="urn:schemas-microsoft-com:office:office" xmlns:r="http://schemas.openxmlformats.org/officeDocument/2006/relationships" xmlns:m="http://schemas.openxmlformats.org/officeDocument/2006/math" xmlns:v="urn:schemas-microsoft-com:vml" xmlns:wp="http://schemas.openxmlformats.org/drawingml/2006/wordprocessingDrawing" xmlns:w10="urn:schemas-microsoft-com:office:word" xmlns:w="http://schemas.openxmlformats.org/wordprocessingml/2006/main" xmlns:wne="http://schemas.microsoft.com/office/word/2006/wordml" xmlns:sl="http://schemas.openxmlformats.org/schemaLibrary/2006/main" xmlns:a="http://schemas.openxmlformats.org/drawingml/2006/main" xmlns:pic="http://schemas.openxmlformats.org/drawingml/2006/picture" xmlns:c="http://schemas.openxmlformats.org/drawingml/2006/chart" xmlns:lc="http://schemas.openxmlformats.org/drawingml/2006/lockedCanvas" xmlns:dgm="http://schemas.openxmlformats.org/drawingml/2006/diagram" xmlns:wps="http://schemas.microsoft.com/office/word/2010/wordprocessingShape" xmlns:wpg="http://schemas.microsoft.com/office/word/2010/wordprocessingGroup" xmlns:w14="http://schemas.microsoft.com/office/word/2010/wordml" xmlns:w15="http://schemas.microsoft.com/office/word/2012/wordml">
-  <w:abstractNum w:abstractNumId="1">
+<w:numbering xmlns:wpc="http://schemas.microsoft.com/office/word/2010/wordprocessingCanvas" xmlns:cx="http://schemas.microsoft.com/office/drawing/2014/chartex" xmlns:cx1="http://schemas.microsoft.com/office/drawing/2015/9/8/chartex" xmlns:cx2="http://schemas.microsoft.com/office/drawing/2015/10/21/chartex" xmlns:cx3="http://schemas.microsoft.com/office/drawing/2016/5/9/chartex" xmlns:cx4="http://schemas.microsoft.com/office/drawing/2016/5/10/chartex" xmlns:cx5="http://schemas.microsoft.com/office/drawing/2016/5/11/chartex" xmlns:cx6="http://schemas.microsoft.com/office/drawing/2016/5/12/chartex" xmlns:cx7="http://schemas.microsoft.com/office/drawing/2016/5/13/chartex" xmlns:cx8="http://schemas.microsoft.com/office/drawing/2016/5/14/chartex" xmlns:mc="http://schemas.openxmlformats.org/markup-compatibility/2006" xmlns:aink="http://schemas.microsoft.com/office/drawing/2016/ink" xmlns:am3d="http://schemas.microsoft.com/office/drawing/2017/model3d" xmlns:o="urn:schemas-microsoft-com:office:office" xmlns:r="http://schemas.openxmlformats.org/officeDocument/2006/relationships" xmlns:m="http://schemas.openxmlformats.org/officeDocument/2006/math" xmlns:v="urn:schemas-microsoft-com:vml" xmlns:wp14="http://schemas.microsoft.com/office/word/2010/wordprocessingDrawing" xmlns:wp="http://schemas.openxmlformats.org/drawingml/2006/wordprocessingDrawing" xmlns:w10="urn:schemas-microsoft-com:office:word" xmlns:w="http://schemas.openxmlformats.org/wordprocessingml/2006/main" xmlns:w14="http://schemas.microsoft.com/office/word/2010/wordml" xmlns:w15="http://schemas.microsoft.com/office/word/2012/wordml" xmlns:w16cex="http://schemas.microsoft.com/office/word/2018/wordml/cex" xmlns:w16cid="http://schemas.microsoft.com/office/word/2016/wordml/cid" xmlns:w16="http://schemas.microsoft.com/office/word/2018/wordml" xmlns:w16se="http://schemas.microsoft.com/office/word/2015/wordml/symex" xmlns:wpg="http://schemas.microsoft.com/office/word/2010/wordprocessingGroup" xmlns:wpi="http://schemas.microsoft.com/office/word/2010/wordprocessingInk" xmlns:wne="http://schemas.microsoft.com/office/word/2006/wordml" xmlns:wps="http://schemas.microsoft.com/office/word/2010/wordprocessingShape" mc:Ignorable="w14 w15 w16se w16cid w16 w16cex wp14">
+  <w:abstractNum w:abstractNumId="0" w15:restartNumberingAfterBreak="0">
+    <w:nsid w:val="511C6144"/>
+    <w:multiLevelType w:val="multilevel"/>
+    <w:tmpl w:val="8E96B7D0"/>
     <w:lvl w:ilvl="0">
       <w:start w:val="1"/>
       <w:numFmt w:val="bullet"/>
@@ -1577,20 +1501,20 @@
     </w:lvl>
   </w:abstractNum>
   <w:num w:numId="1">
-    <w:abstractNumId w:val="1"/>
+    <w:abstractNumId w:val="0"/>
   </w:num>
 </w:numbering>
 </file>
 
 <file path=word/styles.xml><?xml version="1.0" encoding="utf-8"?>
-<w:styles xmlns:mc="http://schemas.openxmlformats.org/markup-compatibility/2006" xmlns:o="urn:schemas-microsoft-com:office:office" xmlns:r="http://schemas.openxmlformats.org/officeDocument/2006/relationships" xmlns:m="http://schemas.openxmlformats.org/officeDocument/2006/math" xmlns:v="urn:schemas-microsoft-com:vml" xmlns:wp="http://schemas.openxmlformats.org/drawingml/2006/wordprocessingDrawing" xmlns:w10="urn:schemas-microsoft-com:office:word" xmlns:w="http://schemas.openxmlformats.org/wordprocessingml/2006/main" xmlns:wne="http://schemas.microsoft.com/office/word/2006/wordml" xmlns:sl="http://schemas.openxmlformats.org/schemaLibrary/2006/main" xmlns:a="http://schemas.openxmlformats.org/drawingml/2006/main" xmlns:pic="http://schemas.openxmlformats.org/drawingml/2006/picture" xmlns:c="http://schemas.openxmlformats.org/drawingml/2006/chart" xmlns:lc="http://schemas.openxmlformats.org/drawingml/2006/lockedCanvas" xmlns:dgm="http://schemas.openxmlformats.org/drawingml/2006/diagram" xmlns:wps="http://schemas.microsoft.com/office/word/2010/wordprocessingShape" xmlns:wpg="http://schemas.microsoft.com/office/word/2010/wordprocessingGroup" xmlns:w14="http://schemas.microsoft.com/office/word/2010/wordml" xmlns:w15="http://schemas.microsoft.com/office/word/2012/wordml">
+<w:styles xmlns:mc="http://schemas.openxmlformats.org/markup-compatibility/2006" xmlns:r="http://schemas.openxmlformats.org/officeDocument/2006/relationships" xmlns:w="http://schemas.openxmlformats.org/wordprocessingml/2006/main" xmlns:w14="http://schemas.microsoft.com/office/word/2010/wordml" xmlns:w15="http://schemas.microsoft.com/office/word/2012/wordml" xmlns:w16cex="http://schemas.microsoft.com/office/word/2018/wordml/cex" xmlns:w16cid="http://schemas.microsoft.com/office/word/2016/wordml/cid" xmlns:w16="http://schemas.microsoft.com/office/word/2018/wordml" xmlns:w16se="http://schemas.microsoft.com/office/word/2015/wordml/symex" mc:Ignorable="w14 w15 w16se w16cid w16 w16cex">
   <w:docDefaults>
     <w:rPrDefault>
       <w:rPr>
-        <w:rFonts w:ascii="Arial" w:cs="Arial" w:eastAsia="Arial" w:hAnsi="Arial"/>
+        <w:rFonts w:ascii="Arial" w:eastAsia="Arial" w:hAnsi="Arial" w:cs="Arial"/>
         <w:sz w:val="22"/>
         <w:szCs w:val="22"/>
-        <w:lang w:val="pt-BR"/>
+        <w:lang w:val="pt-BR" w:eastAsia="de-DE" w:bidi="ar-SA"/>
       </w:rPr>
     </w:rPrDefault>
     <w:pPrDefault>
@@ -1599,20 +1523,399 @@
       </w:pPr>
     </w:pPrDefault>
   </w:docDefaults>
-  <w:style w:type="paragraph" w:styleId="Normal" w:default="1">
-    <w:name w:val="normal"/>
-  </w:style>
-  <w:style w:type="table" w:styleId="TableNormal" w:default="1">
-    <w:name w:val="Table Normal"/>
+  <w:latentStyles w:defLockedState="0" w:defUIPriority="99" w:defSemiHidden="0" w:defUnhideWhenUsed="0" w:defQFormat="0" w:count="376">
+    <w:lsdException w:name="Normal" w:uiPriority="0" w:qFormat="1"/>
+    <w:lsdException w:name="heading 1" w:uiPriority="9" w:qFormat="1"/>
+    <w:lsdException w:name="heading 2" w:semiHidden="1" w:uiPriority="9" w:unhideWhenUsed="1" w:qFormat="1"/>
+    <w:lsdException w:name="heading 3" w:semiHidden="1" w:uiPriority="9" w:unhideWhenUsed="1" w:qFormat="1"/>
+    <w:lsdException w:name="heading 4" w:semiHidden="1" w:uiPriority="9" w:unhideWhenUsed="1" w:qFormat="1"/>
+    <w:lsdException w:name="heading 5" w:semiHidden="1" w:uiPriority="9" w:unhideWhenUsed="1" w:qFormat="1"/>
+    <w:lsdException w:name="heading 6" w:semiHidden="1" w:uiPriority="9" w:unhideWhenUsed="1" w:qFormat="1"/>
+    <w:lsdException w:name="heading 7" w:semiHidden="1" w:uiPriority="9" w:unhideWhenUsed="1" w:qFormat="1"/>
+    <w:lsdException w:name="heading 8" w:semiHidden="1" w:uiPriority="9" w:unhideWhenUsed="1" w:qFormat="1"/>
+    <w:lsdException w:name="heading 9" w:semiHidden="1" w:uiPriority="9" w:unhideWhenUsed="1" w:qFormat="1"/>
+    <w:lsdException w:name="index 1" w:semiHidden="1" w:unhideWhenUsed="1"/>
+    <w:lsdException w:name="index 2" w:semiHidden="1" w:unhideWhenUsed="1"/>
+    <w:lsdException w:name="index 3" w:semiHidden="1" w:unhideWhenUsed="1"/>
+    <w:lsdException w:name="index 4" w:semiHidden="1" w:unhideWhenUsed="1"/>
+    <w:lsdException w:name="index 5" w:semiHidden="1" w:unhideWhenUsed="1"/>
+    <w:lsdException w:name="index 6" w:semiHidden="1" w:unhideWhenUsed="1"/>
+    <w:lsdException w:name="index 7" w:semiHidden="1" w:unhideWhenUsed="1"/>
+    <w:lsdException w:name="index 8" w:semiHidden="1" w:unhideWhenUsed="1"/>
+    <w:lsdException w:name="index 9" w:semiHidden="1" w:unhideWhenUsed="1"/>
+    <w:lsdException w:name="toc 1" w:semiHidden="1" w:uiPriority="39" w:unhideWhenUsed="1"/>
+    <w:lsdException w:name="toc 2" w:semiHidden="1" w:uiPriority="39" w:unhideWhenUsed="1"/>
+    <w:lsdException w:name="toc 3" w:semiHidden="1" w:uiPriority="39" w:unhideWhenUsed="1"/>
+    <w:lsdException w:name="toc 4" w:semiHidden="1" w:uiPriority="39" w:unhideWhenUsed="1"/>
+    <w:lsdException w:name="toc 5" w:semiHidden="1" w:uiPriority="39" w:unhideWhenUsed="1"/>
+    <w:lsdException w:name="toc 6" w:semiHidden="1" w:uiPriority="39" w:unhideWhenUsed="1"/>
+    <w:lsdException w:name="toc 7" w:semiHidden="1" w:uiPriority="39" w:unhideWhenUsed="1"/>
+    <w:lsdException w:name="toc 8" w:semiHidden="1" w:uiPriority="39" w:unhideWhenUsed="1"/>
+    <w:lsdException w:name="toc 9" w:semiHidden="1" w:uiPriority="39" w:unhideWhenUsed="1"/>
+    <w:lsdException w:name="Normal Indent" w:semiHidden="1" w:unhideWhenUsed="1"/>
+    <w:lsdException w:name="footnote text" w:semiHidden="1" w:unhideWhenUsed="1"/>
+    <w:lsdException w:name="annotation text" w:semiHidden="1" w:unhideWhenUsed="1"/>
+    <w:lsdException w:name="header" w:semiHidden="1" w:unhideWhenUsed="1"/>
+    <w:lsdException w:name="footer" w:semiHidden="1" w:unhideWhenUsed="1"/>
+    <w:lsdException w:name="index heading" w:semiHidden="1" w:unhideWhenUsed="1"/>
+    <w:lsdException w:name="caption" w:semiHidden="1" w:uiPriority="35" w:unhideWhenUsed="1" w:qFormat="1"/>
+    <w:lsdException w:name="table of figures" w:semiHidden="1" w:unhideWhenUsed="1"/>
+    <w:lsdException w:name="envelope address" w:semiHidden="1" w:unhideWhenUsed="1"/>
+    <w:lsdException w:name="envelope return" w:semiHidden="1" w:unhideWhenUsed="1"/>
+    <w:lsdException w:name="footnote reference" w:semiHidden="1" w:unhideWhenUsed="1"/>
+    <w:lsdException w:name="annotation reference" w:semiHidden="1" w:unhideWhenUsed="1"/>
+    <w:lsdException w:name="line number" w:semiHidden="1" w:unhideWhenUsed="1"/>
+    <w:lsdException w:name="page number" w:semiHidden="1" w:unhideWhenUsed="1"/>
+    <w:lsdException w:name="endnote reference" w:semiHidden="1" w:unhideWhenUsed="1"/>
+    <w:lsdException w:name="endnote text" w:semiHidden="1" w:unhideWhenUsed="1"/>
+    <w:lsdException w:name="table of authorities" w:semiHidden="1" w:unhideWhenUsed="1"/>
+    <w:lsdException w:name="macro" w:semiHidden="1" w:unhideWhenUsed="1"/>
+    <w:lsdException w:name="toa heading" w:semiHidden="1" w:unhideWhenUsed="1"/>
+    <w:lsdException w:name="List" w:semiHidden="1" w:unhideWhenUsed="1"/>
+    <w:lsdException w:name="List Bullet" w:semiHidden="1" w:unhideWhenUsed="1"/>
+    <w:lsdException w:name="List Number" w:semiHidden="1" w:unhideWhenUsed="1"/>
+    <w:lsdException w:name="List 2" w:semiHidden="1" w:unhideWhenUsed="1"/>
+    <w:lsdException w:name="List 3" w:semiHidden="1" w:unhideWhenUsed="1"/>
+    <w:lsdException w:name="List 4" w:semiHidden="1" w:unhideWhenUsed="1"/>
+    <w:lsdException w:name="List 5" w:semiHidden="1" w:unhideWhenUsed="1"/>
+    <w:lsdException w:name="List Bullet 2" w:semiHidden="1" w:unhideWhenUsed="1"/>
+    <w:lsdException w:name="List Bullet 3" w:semiHidden="1" w:unhideWhenUsed="1"/>
+    <w:lsdException w:name="List Bullet 4" w:semiHidden="1" w:unhideWhenUsed="1"/>
+    <w:lsdException w:name="List Bullet 5" w:semiHidden="1" w:unhideWhenUsed="1"/>
+    <w:lsdException w:name="List Number 2" w:semiHidden="1" w:unhideWhenUsed="1"/>
+    <w:lsdException w:name="List Number 3" w:semiHidden="1" w:unhideWhenUsed="1"/>
+    <w:lsdException w:name="List Number 4" w:semiHidden="1" w:unhideWhenUsed="1"/>
+    <w:lsdException w:name="List Number 5" w:semiHidden="1" w:unhideWhenUsed="1"/>
+    <w:lsdException w:name="Title" w:uiPriority="10" w:qFormat="1"/>
+    <w:lsdException w:name="Closing" w:semiHidden="1" w:unhideWhenUsed="1"/>
+    <w:lsdException w:name="Signature" w:semiHidden="1" w:unhideWhenUsed="1"/>
+    <w:lsdException w:name="Default Paragraph Font" w:semiHidden="1" w:uiPriority="1" w:unhideWhenUsed="1"/>
+    <w:lsdException w:name="Body Text" w:semiHidden="1" w:unhideWhenUsed="1"/>
+    <w:lsdException w:name="Body Text Indent" w:semiHidden="1" w:unhideWhenUsed="1"/>
+    <w:lsdException w:name="List Continue" w:semiHidden="1" w:unhideWhenUsed="1"/>
+    <w:lsdException w:name="List Continue 2" w:semiHidden="1" w:unhideWhenUsed="1"/>
+    <w:lsdException w:name="List Continue 3" w:semiHidden="1" w:unhideWhenUsed="1"/>
+    <w:lsdException w:name="List Continue 4" w:semiHidden="1" w:unhideWhenUsed="1"/>
+    <w:lsdException w:name="List Continue 5" w:semiHidden="1" w:unhideWhenUsed="1"/>
+    <w:lsdException w:name="Message Header" w:semiHidden="1" w:unhideWhenUsed="1"/>
+    <w:lsdException w:name="Subtitle" w:uiPriority="11" w:qFormat="1"/>
+    <w:lsdException w:name="Salutation" w:semiHidden="1" w:unhideWhenUsed="1"/>
+    <w:lsdException w:name="Date" w:semiHidden="1" w:unhideWhenUsed="1"/>
+    <w:lsdException w:name="Body Text First Indent" w:semiHidden="1" w:unhideWhenUsed="1"/>
+    <w:lsdException w:name="Body Text First Indent 2" w:semiHidden="1" w:unhideWhenUsed="1"/>
+    <w:lsdException w:name="Note Heading" w:semiHidden="1" w:unhideWhenUsed="1"/>
+    <w:lsdException w:name="Body Text 2" w:semiHidden="1" w:unhideWhenUsed="1"/>
+    <w:lsdException w:name="Body Text 3" w:semiHidden="1" w:unhideWhenUsed="1"/>
+    <w:lsdException w:name="Body Text Indent 2" w:semiHidden="1" w:unhideWhenUsed="1"/>
+    <w:lsdException w:name="Body Text Indent 3" w:semiHidden="1" w:unhideWhenUsed="1"/>
+    <w:lsdException w:name="Block Text" w:semiHidden="1" w:unhideWhenUsed="1"/>
+    <w:lsdException w:name="Hyperlink" w:semiHidden="1" w:unhideWhenUsed="1"/>
+    <w:lsdException w:name="FollowedHyperlink" w:semiHidden="1" w:unhideWhenUsed="1"/>
+    <w:lsdException w:name="Strong" w:uiPriority="22" w:qFormat="1"/>
+    <w:lsdException w:name="Emphasis" w:uiPriority="20" w:qFormat="1"/>
+    <w:lsdException w:name="Document Map" w:semiHidden="1" w:unhideWhenUsed="1"/>
+    <w:lsdException w:name="Plain Text" w:semiHidden="1" w:unhideWhenUsed="1"/>
+    <w:lsdException w:name="E-mail Signature" w:semiHidden="1" w:unhideWhenUsed="1"/>
+    <w:lsdException w:name="HTML Top of Form" w:semiHidden="1" w:unhideWhenUsed="1"/>
+    <w:lsdException w:name="HTML Bottom of Form" w:semiHidden="1" w:unhideWhenUsed="1"/>
+    <w:lsdException w:name="Normal (Web)" w:semiHidden="1" w:unhideWhenUsed="1"/>
+    <w:lsdException w:name="HTML Acronym" w:semiHidden="1" w:unhideWhenUsed="1"/>
+    <w:lsdException w:name="HTML Address" w:semiHidden="1" w:unhideWhenUsed="1"/>
+    <w:lsdException w:name="HTML Cite" w:semiHidden="1" w:unhideWhenUsed="1"/>
+    <w:lsdException w:name="HTML Code" w:semiHidden="1" w:unhideWhenUsed="1"/>
+    <w:lsdException w:name="HTML Definition" w:semiHidden="1" w:unhideWhenUsed="1"/>
+    <w:lsdException w:name="HTML Keyboard" w:semiHidden="1" w:unhideWhenUsed="1"/>
+    <w:lsdException w:name="HTML Preformatted" w:semiHidden="1" w:unhideWhenUsed="1"/>
+    <w:lsdException w:name="HTML Sample" w:semiHidden="1" w:unhideWhenUsed="1"/>
+    <w:lsdException w:name="HTML Typewriter" w:semiHidden="1" w:unhideWhenUsed="1"/>
+    <w:lsdException w:name="HTML Variable" w:semiHidden="1" w:unhideWhenUsed="1"/>
+    <w:lsdException w:name="Normal Table" w:semiHidden="1" w:unhideWhenUsed="1"/>
+    <w:lsdException w:name="annotation subject" w:semiHidden="1" w:unhideWhenUsed="1"/>
+    <w:lsdException w:name="No List" w:semiHidden="1" w:unhideWhenUsed="1"/>
+    <w:lsdException w:name="Outline List 1" w:semiHidden="1" w:unhideWhenUsed="1"/>
+    <w:lsdException w:name="Outline List 2" w:semiHidden="1" w:unhideWhenUsed="1"/>
+    <w:lsdException w:name="Outline List 3" w:semiHidden="1" w:unhideWhenUsed="1"/>
+    <w:lsdException w:name="Table Simple 1" w:semiHidden="1" w:unhideWhenUsed="1"/>
+    <w:lsdException w:name="Table Simple 2" w:semiHidden="1" w:unhideWhenUsed="1"/>
+    <w:lsdException w:name="Table Simple 3" w:semiHidden="1" w:unhideWhenUsed="1"/>
+    <w:lsdException w:name="Table Classic 1" w:semiHidden="1" w:unhideWhenUsed="1"/>
+    <w:lsdException w:name="Table Classic 2" w:semiHidden="1" w:unhideWhenUsed="1"/>
+    <w:lsdException w:name="Table Classic 3" w:semiHidden="1" w:unhideWhenUsed="1"/>
+    <w:lsdException w:name="Table Classic 4" w:semiHidden="1" w:unhideWhenUsed="1"/>
+    <w:lsdException w:name="Table Colorful 1" w:semiHidden="1" w:unhideWhenUsed="1"/>
+    <w:lsdException w:name="Table Colorful 2" w:semiHidden="1" w:unhideWhenUsed="1"/>
+    <w:lsdException w:name="Table Colorful 3" w:semiHidden="1" w:unhideWhenUsed="1"/>
+    <w:lsdException w:name="Table Columns 1" w:semiHidden="1" w:unhideWhenUsed="1"/>
+    <w:lsdException w:name="Table Columns 2" w:semiHidden="1" w:unhideWhenUsed="1"/>
+    <w:lsdException w:name="Table Columns 3" w:semiHidden="1" w:unhideWhenUsed="1"/>
+    <w:lsdException w:name="Table Columns 4" w:semiHidden="1" w:unhideWhenUsed="1"/>
+    <w:lsdException w:name="Table Columns 5" w:semiHidden="1" w:unhideWhenUsed="1"/>
+    <w:lsdException w:name="Table Grid 1" w:semiHidden="1" w:unhideWhenUsed="1"/>
+    <w:lsdException w:name="Table Grid 2" w:semiHidden="1" w:unhideWhenUsed="1"/>
+    <w:lsdException w:name="Table Grid 3" w:semiHidden="1" w:unhideWhenUsed="1"/>
+    <w:lsdException w:name="Table Grid 4" w:semiHidden="1" w:unhideWhenUsed="1"/>
+    <w:lsdException w:name="Table Grid 5" w:semiHidden="1" w:unhideWhenUsed="1"/>
+    <w:lsdException w:name="Table Grid 6" w:semiHidden="1" w:unhideWhenUsed="1"/>
+    <w:lsdException w:name="Table Grid 7" w:semiHidden="1" w:unhideWhenUsed="1"/>
+    <w:lsdException w:name="Table Grid 8" w:semiHidden="1" w:unhideWhenUsed="1"/>
+    <w:lsdException w:name="Table List 1" w:semiHidden="1" w:unhideWhenUsed="1"/>
+    <w:lsdException w:name="Table List 2" w:semiHidden="1" w:unhideWhenUsed="1"/>
+    <w:lsdException w:name="Table List 3" w:semiHidden="1" w:unhideWhenUsed="1"/>
+    <w:lsdException w:name="Table List 4" w:semiHidden="1" w:unhideWhenUsed="1"/>
+    <w:lsdException w:name="Table List 5" w:semiHidden="1" w:unhideWhenUsed="1"/>
+    <w:lsdException w:name="Table List 6" w:semiHidden="1" w:unhideWhenUsed="1"/>
+    <w:lsdException w:name="Table List 7" w:semiHidden="1" w:unhideWhenUsed="1"/>
+    <w:lsdException w:name="Table List 8" w:semiHidden="1" w:unhideWhenUsed="1"/>
+    <w:lsdException w:name="Table 3D effects 1" w:semiHidden="1" w:unhideWhenUsed="1"/>
+    <w:lsdException w:name="Table 3D effects 2" w:semiHidden="1" w:unhideWhenUsed="1"/>
+    <w:lsdException w:name="Table 3D effects 3" w:semiHidden="1" w:unhideWhenUsed="1"/>
+    <w:lsdException w:name="Table Contemporary" w:semiHidden="1" w:unhideWhenUsed="1"/>
+    <w:lsdException w:name="Table Elegant" w:semiHidden="1" w:unhideWhenUsed="1"/>
+    <w:lsdException w:name="Table Professional" w:semiHidden="1" w:unhideWhenUsed="1"/>
+    <w:lsdException w:name="Table Subtle 1" w:semiHidden="1" w:unhideWhenUsed="1"/>
+    <w:lsdException w:name="Table Subtle 2" w:semiHidden="1" w:unhideWhenUsed="1"/>
+    <w:lsdException w:name="Table Web 1" w:semiHidden="1" w:unhideWhenUsed="1"/>
+    <w:lsdException w:name="Table Web 2" w:semiHidden="1" w:unhideWhenUsed="1"/>
+    <w:lsdException w:name="Table Web 3" w:semiHidden="1" w:unhideWhenUsed="1"/>
+    <w:lsdException w:name="Balloon Text" w:semiHidden="1" w:unhideWhenUsed="1"/>
+    <w:lsdException w:name="Table Grid" w:uiPriority="39"/>
+    <w:lsdException w:name="Table Theme" w:semiHidden="1" w:unhideWhenUsed="1"/>
+    <w:lsdException w:name="Placeholder Text" w:semiHidden="1"/>
+    <w:lsdException w:name="No Spacing" w:uiPriority="1" w:qFormat="1"/>
+    <w:lsdException w:name="Light Shading" w:uiPriority="60"/>
+    <w:lsdException w:name="Light List" w:uiPriority="61"/>
+    <w:lsdException w:name="Light Grid" w:uiPriority="62"/>
+    <w:lsdException w:name="Medium Shading 1" w:uiPriority="63"/>
+    <w:lsdException w:name="Medium Shading 2" w:uiPriority="64"/>
+    <w:lsdException w:name="Medium List 1" w:uiPriority="65"/>
+    <w:lsdException w:name="Medium List 2" w:uiPriority="66"/>
+    <w:lsdException w:name="Medium Grid 1" w:uiPriority="67"/>
+    <w:lsdException w:name="Medium Grid 2" w:uiPriority="68"/>
+    <w:lsdException w:name="Medium Grid 3" w:uiPriority="69"/>
+    <w:lsdException w:name="Dark List" w:uiPriority="70"/>
+    <w:lsdException w:name="Colorful Shading" w:uiPriority="71"/>
+    <w:lsdException w:name="Colorful List" w:uiPriority="72"/>
+    <w:lsdException w:name="Colorful Grid" w:uiPriority="73"/>
+    <w:lsdException w:name="Light Shading Accent 1" w:uiPriority="60"/>
+    <w:lsdException w:name="Light List Accent 1" w:uiPriority="61"/>
+    <w:lsdException w:name="Light Grid Accent 1" w:uiPriority="62"/>
+    <w:lsdException w:name="Medium Shading 1 Accent 1" w:uiPriority="63"/>
+    <w:lsdException w:name="Medium Shading 2 Accent 1" w:uiPriority="64"/>
+    <w:lsdException w:name="Medium List 1 Accent 1" w:uiPriority="65"/>
+    <w:lsdException w:name="Revision" w:semiHidden="1"/>
+    <w:lsdException w:name="List Paragraph" w:uiPriority="34" w:qFormat="1"/>
+    <w:lsdException w:name="Quote" w:uiPriority="29" w:qFormat="1"/>
+    <w:lsdException w:name="Intense Quote" w:uiPriority="30" w:qFormat="1"/>
+    <w:lsdException w:name="Medium List 2 Accent 1" w:uiPriority="66"/>
+    <w:lsdException w:name="Medium Grid 1 Accent 1" w:uiPriority="67"/>
+    <w:lsdException w:name="Medium Grid 2 Accent 1" w:uiPriority="68"/>
+    <w:lsdException w:name="Medium Grid 3 Accent 1" w:uiPriority="69"/>
+    <w:lsdException w:name="Dark List Accent 1" w:uiPriority="70"/>
+    <w:lsdException w:name="Colorful Shading Accent 1" w:uiPriority="71"/>
+    <w:lsdException w:name="Colorful List Accent 1" w:uiPriority="72"/>
+    <w:lsdException w:name="Colorful Grid Accent 1" w:uiPriority="73"/>
+    <w:lsdException w:name="Light Shading Accent 2" w:uiPriority="60"/>
+    <w:lsdException w:name="Light List Accent 2" w:uiPriority="61"/>
+    <w:lsdException w:name="Light Grid Accent 2" w:uiPriority="62"/>
+    <w:lsdException w:name="Medium Shading 1 Accent 2" w:uiPriority="63"/>
+    <w:lsdException w:name="Medium Shading 2 Accent 2" w:uiPriority="64"/>
+    <w:lsdException w:name="Medium List 1 Accent 2" w:uiPriority="65"/>
+    <w:lsdException w:name="Medium List 2 Accent 2" w:uiPriority="66"/>
+    <w:lsdException w:name="Medium Grid 1 Accent 2" w:uiPriority="67"/>
+    <w:lsdException w:name="Medium Grid 2 Accent 2" w:uiPriority="68"/>
+    <w:lsdException w:name="Medium Grid 3 Accent 2" w:uiPriority="69"/>
+    <w:lsdException w:name="Dark List Accent 2" w:uiPriority="70"/>
+    <w:lsdException w:name="Colorful Shading Accent 2" w:uiPriority="71"/>
+    <w:lsdException w:name="Colorful List Accent 2" w:uiPriority="72"/>
+    <w:lsdException w:name="Colorful Grid Accent 2" w:uiPriority="73"/>
+    <w:lsdException w:name="Light Shading Accent 3" w:uiPriority="60"/>
+    <w:lsdException w:name="Light List Accent 3" w:uiPriority="61"/>
+    <w:lsdException w:name="Light Grid Accent 3" w:uiPriority="62"/>
+    <w:lsdException w:name="Medium Shading 1 Accent 3" w:uiPriority="63"/>
+    <w:lsdException w:name="Medium Shading 2 Accent 3" w:uiPriority="64"/>
+    <w:lsdException w:name="Medium List 1 Accent 3" w:uiPriority="65"/>
+    <w:lsdException w:name="Medium List 2 Accent 3" w:uiPriority="66"/>
+    <w:lsdException w:name="Medium Grid 1 Accent 3" w:uiPriority="67"/>
+    <w:lsdException w:name="Medium Grid 2 Accent 3" w:uiPriority="68"/>
+    <w:lsdException w:name="Medium Grid 3 Accent 3" w:uiPriority="69"/>
+    <w:lsdException w:name="Dark List Accent 3" w:uiPriority="70"/>
+    <w:lsdException w:name="Colorful Shading Accent 3" w:uiPriority="71"/>
+    <w:lsdException w:name="Colorful List Accent 3" w:uiPriority="72"/>
+    <w:lsdException w:name="Colorful Grid Accent 3" w:uiPriority="73"/>
+    <w:lsdException w:name="Light Shading Accent 4" w:uiPriority="60"/>
+    <w:lsdException w:name="Light List Accent 4" w:uiPriority="61"/>
+    <w:lsdException w:name="Light Grid Accent 4" w:uiPriority="62"/>
+    <w:lsdException w:name="Medium Shading 1 Accent 4" w:uiPriority="63"/>
+    <w:lsdException w:name="Medium Shading 2 Accent 4" w:uiPriority="64"/>
+    <w:lsdException w:name="Medium List 1 Accent 4" w:uiPriority="65"/>
+    <w:lsdException w:name="Medium List 2 Accent 4" w:uiPriority="66"/>
+    <w:lsdException w:name="Medium Grid 1 Accent 4" w:uiPriority="67"/>
+    <w:lsdException w:name="Medium Grid 2 Accent 4" w:uiPriority="68"/>
+    <w:lsdException w:name="Medium Grid 3 Accent 4" w:uiPriority="69"/>
+    <w:lsdException w:name="Dark List Accent 4" w:uiPriority="70"/>
+    <w:lsdException w:name="Colorful Shading Accent 4" w:uiPriority="71"/>
+    <w:lsdException w:name="Colorful List Accent 4" w:uiPriority="72"/>
+    <w:lsdException w:name="Colorful Grid Accent 4" w:uiPriority="73"/>
+    <w:lsdException w:name="Light Shading Accent 5" w:uiPriority="60"/>
+    <w:lsdException w:name="Light List Accent 5" w:uiPriority="61"/>
+    <w:lsdException w:name="Light Grid Accent 5" w:uiPriority="62"/>
+    <w:lsdException w:name="Medium Shading 1 Accent 5" w:uiPriority="63"/>
+    <w:lsdException w:name="Medium Shading 2 Accent 5" w:uiPriority="64"/>
+    <w:lsdException w:name="Medium List 1 Accent 5" w:uiPriority="65"/>
+    <w:lsdException w:name="Medium List 2 Accent 5" w:uiPriority="66"/>
+    <w:lsdException w:name="Medium Grid 1 Accent 5" w:uiPriority="67"/>
+    <w:lsdException w:name="Medium Grid 2 Accent 5" w:uiPriority="68"/>
+    <w:lsdException w:name="Medium Grid 3 Accent 5" w:uiPriority="69"/>
+    <w:lsdException w:name="Dark List Accent 5" w:uiPriority="70"/>
+    <w:lsdException w:name="Colorful Shading Accent 5" w:uiPriority="71"/>
+    <w:lsdException w:name="Colorful List Accent 5" w:uiPriority="72"/>
+    <w:lsdException w:name="Colorful Grid Accent 5" w:uiPriority="73"/>
+    <w:lsdException w:name="Light Shading Accent 6" w:uiPriority="60"/>
+    <w:lsdException w:name="Light List Accent 6" w:uiPriority="61"/>
+    <w:lsdException w:name="Light Grid Accent 6" w:uiPriority="62"/>
+    <w:lsdException w:name="Medium Shading 1 Accent 6" w:uiPriority="63"/>
+    <w:lsdException w:name="Medium Shading 2 Accent 6" w:uiPriority="64"/>
+    <w:lsdException w:name="Medium List 1 Accent 6" w:uiPriority="65"/>
+    <w:lsdException w:name="Medium List 2 Accent 6" w:uiPriority="66"/>
+    <w:lsdException w:name="Medium Grid 1 Accent 6" w:uiPriority="67"/>
+    <w:lsdException w:name="Medium Grid 2 Accent 6" w:uiPriority="68"/>
+    <w:lsdException w:name="Medium Grid 3 Accent 6" w:uiPriority="69"/>
+    <w:lsdException w:name="Dark List Accent 6" w:uiPriority="70"/>
+    <w:lsdException w:name="Colorful Shading Accent 6" w:uiPriority="71"/>
+    <w:lsdException w:name="Colorful List Accent 6" w:uiPriority="72"/>
+    <w:lsdException w:name="Colorful Grid Accent 6" w:uiPriority="73"/>
+    <w:lsdException w:name="Subtle Emphasis" w:uiPriority="19" w:qFormat="1"/>
+    <w:lsdException w:name="Intense Emphasis" w:uiPriority="21" w:qFormat="1"/>
+    <w:lsdException w:name="Subtle Reference" w:uiPriority="31" w:qFormat="1"/>
+    <w:lsdException w:name="Intense Reference" w:uiPriority="32" w:qFormat="1"/>
+    <w:lsdException w:name="Book Title" w:uiPriority="33" w:qFormat="1"/>
+    <w:lsdException w:name="Bibliography" w:semiHidden="1" w:uiPriority="37" w:unhideWhenUsed="1"/>
+    <w:lsdException w:name="TOC Heading" w:semiHidden="1" w:uiPriority="39" w:unhideWhenUsed="1" w:qFormat="1"/>
+    <w:lsdException w:name="Plain Table 1" w:uiPriority="41"/>
+    <w:lsdException w:name="Plain Table 2" w:uiPriority="42"/>
+    <w:lsdException w:name="Plain Table 3" w:uiPriority="43"/>
+    <w:lsdException w:name="Plain Table 4" w:uiPriority="44"/>
+    <w:lsdException w:name="Plain Table 5" w:uiPriority="45"/>
+    <w:lsdException w:name="Grid Table Light" w:uiPriority="40"/>
+    <w:lsdException w:name="Grid Table 1 Light" w:uiPriority="46"/>
+    <w:lsdException w:name="Grid Table 2" w:uiPriority="47"/>
+    <w:lsdException w:name="Grid Table 3" w:uiPriority="48"/>
+    <w:lsdException w:name="Grid Table 4" w:uiPriority="49"/>
+    <w:lsdException w:name="Grid Table 5 Dark" w:uiPriority="50"/>
+    <w:lsdException w:name="Grid Table 6 Colorful" w:uiPriority="51"/>
+    <w:lsdException w:name="Grid Table 7 Colorful" w:uiPriority="52"/>
+    <w:lsdException w:name="Grid Table 1 Light Accent 1" w:uiPriority="46"/>
+    <w:lsdException w:name="Grid Table 2 Accent 1" w:uiPriority="47"/>
+    <w:lsdException w:name="Grid Table 3 Accent 1" w:uiPriority="48"/>
+    <w:lsdException w:name="Grid Table 4 Accent 1" w:uiPriority="49"/>
+    <w:lsdException w:name="Grid Table 5 Dark Accent 1" w:uiPriority="50"/>
+    <w:lsdException w:name="Grid Table 6 Colorful Accent 1" w:uiPriority="51"/>
+    <w:lsdException w:name="Grid Table 7 Colorful Accent 1" w:uiPriority="52"/>
+    <w:lsdException w:name="Grid Table 1 Light Accent 2" w:uiPriority="46"/>
+    <w:lsdException w:name="Grid Table 2 Accent 2" w:uiPriority="47"/>
+    <w:lsdException w:name="Grid Table 3 Accent 2" w:uiPriority="48"/>
+    <w:lsdException w:name="Grid Table 4 Accent 2" w:uiPriority="49"/>
+    <w:lsdException w:name="Grid Table 5 Dark Accent 2" w:uiPriority="50"/>
+    <w:lsdException w:name="Grid Table 6 Colorful Accent 2" w:uiPriority="51"/>
+    <w:lsdException w:name="Grid Table 7 Colorful Accent 2" w:uiPriority="52"/>
+    <w:lsdException w:name="Grid Table 1 Light Accent 3" w:uiPriority="46"/>
+    <w:lsdException w:name="Grid Table 2 Accent 3" w:uiPriority="47"/>
+    <w:lsdException w:name="Grid Table 3 Accent 3" w:uiPriority="48"/>
+    <w:lsdException w:name="Grid Table 4 Accent 3" w:uiPriority="49"/>
+    <w:lsdException w:name="Grid Table 5 Dark Accent 3" w:uiPriority="50"/>
+    <w:lsdException w:name="Grid Table 6 Colorful Accent 3" w:uiPriority="51"/>
+    <w:lsdException w:name="Grid Table 7 Colorful Accent 3" w:uiPriority="52"/>
+    <w:lsdException w:name="Grid Table 1 Light Accent 4" w:uiPriority="46"/>
+    <w:lsdException w:name="Grid Table 2 Accent 4" w:uiPriority="47"/>
+    <w:lsdException w:name="Grid Table 3 Accent 4" w:uiPriority="48"/>
+    <w:lsdException w:name="Grid Table 4 Accent 4" w:uiPriority="49"/>
+    <w:lsdException w:name="Grid Table 5 Dark Accent 4" w:uiPriority="50"/>
+    <w:lsdException w:name="Grid Table 6 Colorful Accent 4" w:uiPriority="51"/>
+    <w:lsdException w:name="Grid Table 7 Colorful Accent 4" w:uiPriority="52"/>
+    <w:lsdException w:name="Grid Table 1 Light Accent 5" w:uiPriority="46"/>
+    <w:lsdException w:name="Grid Table 2 Accent 5" w:uiPriority="47"/>
+    <w:lsdException w:name="Grid Table 3 Accent 5" w:uiPriority="48"/>
+    <w:lsdException w:name="Grid Table 4 Accent 5" w:uiPriority="49"/>
+    <w:lsdException w:name="Grid Table 5 Dark Accent 5" w:uiPriority="50"/>
+    <w:lsdException w:name="Grid Table 6 Colorful Accent 5" w:uiPriority="51"/>
+    <w:lsdException w:name="Grid Table 7 Colorful Accent 5" w:uiPriority="52"/>
+    <w:lsdException w:name="Grid Table 1 Light Accent 6" w:uiPriority="46"/>
+    <w:lsdException w:name="Grid Table 2 Accent 6" w:uiPriority="47"/>
+    <w:lsdException w:name="Grid Table 3 Accent 6" w:uiPriority="48"/>
+    <w:lsdException w:name="Grid Table 4 Accent 6" w:uiPriority="49"/>
+    <w:lsdException w:name="Grid Table 5 Dark Accent 6" w:uiPriority="50"/>
+    <w:lsdException w:name="Grid Table 6 Colorful Accent 6" w:uiPriority="51"/>
+    <w:lsdException w:name="Grid Table 7 Colorful Accent 6" w:uiPriority="52"/>
+    <w:lsdException w:name="List Table 1 Light" w:uiPriority="46"/>
+    <w:lsdException w:name="List Table 2" w:uiPriority="47"/>
+    <w:lsdException w:name="List Table 3" w:uiPriority="48"/>
+    <w:lsdException w:name="List Table 4" w:uiPriority="49"/>
+    <w:lsdException w:name="List Table 5 Dark" w:uiPriority="50"/>
+    <w:lsdException w:name="List Table 6 Colorful" w:uiPriority="51"/>
+    <w:lsdException w:name="List Table 7 Colorful" w:uiPriority="52"/>
+    <w:lsdException w:name="List Table 1 Light Accent 1" w:uiPriority="46"/>
+    <w:lsdException w:name="List Table 2 Accent 1" w:uiPriority="47"/>
+    <w:lsdException w:name="List Table 3 Accent 1" w:uiPriority="48"/>
+    <w:lsdException w:name="List Table 4 Accent 1" w:uiPriority="49"/>
+    <w:lsdException w:name="List Table 5 Dark Accent 1" w:uiPriority="50"/>
+    <w:lsdException w:name="List Table 6 Colorful Accent 1" w:uiPriority="51"/>
+    <w:lsdException w:name="List Table 7 Colorful Accent 1" w:uiPriority="52"/>
+    <w:lsdException w:name="List Table 1 Light Accent 2" w:uiPriority="46"/>
+    <w:lsdException w:name="List Table 2 Accent 2" w:uiPriority="47"/>
+    <w:lsdException w:name="List Table 3 Accent 2" w:uiPriority="48"/>
+    <w:lsdException w:name="List Table 4 Accent 2" w:uiPriority="49"/>
+    <w:lsdException w:name="List Table 5 Dark Accent 2" w:uiPriority="50"/>
+    <w:lsdException w:name="List Table 6 Colorful Accent 2" w:uiPriority="51"/>
+    <w:lsdException w:name="List Table 7 Colorful Accent 2" w:uiPriority="52"/>
+    <w:lsdException w:name="List Table 1 Light Accent 3" w:uiPriority="46"/>
+    <w:lsdException w:name="List Table 2 Accent 3" w:uiPriority="47"/>
+    <w:lsdException w:name="List Table 3 Accent 3" w:uiPriority="48"/>
+    <w:lsdException w:name="List Table 4 Accent 3" w:uiPriority="49"/>
+    <w:lsdException w:name="List Table 5 Dark Accent 3" w:uiPriority="50"/>
+    <w:lsdException w:name="List Table 6 Colorful Accent 3" w:uiPriority="51"/>
+    <w:lsdException w:name="List Table 7 Colorful Accent 3" w:uiPriority="52"/>
+    <w:lsdException w:name="List Table 1 Light Accent 4" w:uiPriority="46"/>
+    <w:lsdException w:name="List Table 2 Accent 4" w:uiPriority="47"/>
+    <w:lsdException w:name="List Table 3 Accent 4" w:uiPriority="48"/>
+    <w:lsdException w:name="List Table 4 Accent 4" w:uiPriority="49"/>
+    <w:lsdException w:name="List Table 5 Dark Accent 4" w:uiPriority="50"/>
+    <w:lsdException w:name="List Table 6 Colorful Accent 4" w:uiPriority="51"/>
+    <w:lsdException w:name="List Table 7 Colorful Accent 4" w:uiPriority="52"/>
+    <w:lsdException w:name="List Table 1 Light Accent 5" w:uiPriority="46"/>
+    <w:lsdException w:name="List Table 2 Accent 5" w:uiPriority="47"/>
+    <w:lsdException w:name="List Table 3 Accent 5" w:uiPriority="48"/>
+    <w:lsdException w:name="List Table 4 Accent 5" w:uiPriority="49"/>
+    <w:lsdException w:name="List Table 5 Dark Accent 5" w:uiPriority="50"/>
+    <w:lsdException w:name="List Table 6 Colorful Accent 5" w:uiPriority="51"/>
+    <w:lsdException w:name="List Table 7 Colorful Accent 5" w:uiPriority="52"/>
+    <w:lsdException w:name="List Table 1 Light Accent 6" w:uiPriority="46"/>
+    <w:lsdException w:name="List Table 2 Accent 6" w:uiPriority="47"/>
+    <w:lsdException w:name="List Table 3 Accent 6" w:uiPriority="48"/>
+    <w:lsdException w:name="List Table 4 Accent 6" w:uiPriority="49"/>
+    <w:lsdException w:name="List Table 5 Dark Accent 6" w:uiPriority="50"/>
+    <w:lsdException w:name="List Table 6 Colorful Accent 6" w:uiPriority="51"/>
+    <w:lsdException w:name="List Table 7 Colorful Accent 6" w:uiPriority="52"/>
+    <w:lsdException w:name="Mention" w:semiHidden="1" w:unhideWhenUsed="1"/>
+    <w:lsdException w:name="Smart Hyperlink" w:semiHidden="1" w:unhideWhenUsed="1"/>
+    <w:lsdException w:name="Hashtag" w:semiHidden="1" w:unhideWhenUsed="1"/>
+    <w:lsdException w:name="Unresolved Mention" w:semiHidden="1" w:unhideWhenUsed="1"/>
+    <w:lsdException w:name="Smart Link" w:semiHidden="1" w:unhideWhenUsed="1"/>
+  </w:latentStyles>
+  <w:style w:type="paragraph" w:default="1" w:styleId="Normal">
+    <w:name w:val="Normal"/>
+    <w:qFormat/>
   </w:style>
   <w:style w:type="paragraph" w:styleId="Heading1">
     <w:name w:val="heading 1"/>
     <w:basedOn w:val="Normal"/>
     <w:next w:val="Normal"/>
+    <w:uiPriority w:val="9"/>
+    <w:qFormat/>
     <w:pPr>
-      <w:keepNext w:val="1"/>
-      <w:keepLines w:val="1"/>
-      <w:spacing w:after="120" w:before="400" w:lineRule="auto"/>
+      <w:keepNext/>
+      <w:keepLines/>
+      <w:spacing w:before="400" w:after="120"/>
+      <w:outlineLvl w:val="0"/>
     </w:pPr>
     <w:rPr>
       <w:sz w:val="40"/>
@@ -1623,10 +1926,15 @@
     <w:name w:val="heading 2"/>
     <w:basedOn w:val="Normal"/>
     <w:next w:val="Normal"/>
+    <w:uiPriority w:val="9"/>
+    <w:semiHidden/>
+    <w:unhideWhenUsed/>
+    <w:qFormat/>
     <w:pPr>
-      <w:keepNext w:val="1"/>
-      <w:keepLines w:val="1"/>
-      <w:spacing w:after="120" w:before="360" w:lineRule="auto"/>
+      <w:keepNext/>
+      <w:keepLines/>
+      <w:spacing w:before="360" w:after="120"/>
+      <w:outlineLvl w:val="1"/>
     </w:pPr>
     <w:rPr>
       <w:sz w:val="32"/>
@@ -1637,10 +1945,15 @@
     <w:name w:val="heading 3"/>
     <w:basedOn w:val="Normal"/>
     <w:next w:val="Normal"/>
+    <w:uiPriority w:val="9"/>
+    <w:semiHidden/>
+    <w:unhideWhenUsed/>
+    <w:qFormat/>
     <w:pPr>
-      <w:keepNext w:val="1"/>
-      <w:keepLines w:val="1"/>
-      <w:spacing w:after="80" w:before="320" w:lineRule="auto"/>
+      <w:keepNext/>
+      <w:keepLines/>
+      <w:spacing w:before="320" w:after="80"/>
+      <w:outlineLvl w:val="2"/>
     </w:pPr>
     <w:rPr>
       <w:color w:val="434343"/>
@@ -1652,10 +1965,15 @@
     <w:name w:val="heading 4"/>
     <w:basedOn w:val="Normal"/>
     <w:next w:val="Normal"/>
+    <w:uiPriority w:val="9"/>
+    <w:semiHidden/>
+    <w:unhideWhenUsed/>
+    <w:qFormat/>
     <w:pPr>
-      <w:keepNext w:val="1"/>
-      <w:keepLines w:val="1"/>
-      <w:spacing w:after="80" w:before="280" w:lineRule="auto"/>
+      <w:keepNext/>
+      <w:keepLines/>
+      <w:spacing w:before="280" w:after="80"/>
+      <w:outlineLvl w:val="3"/>
     </w:pPr>
     <w:rPr>
       <w:color w:val="666666"/>
@@ -1667,10 +1985,15 @@
     <w:name w:val="heading 5"/>
     <w:basedOn w:val="Normal"/>
     <w:next w:val="Normal"/>
+    <w:uiPriority w:val="9"/>
+    <w:semiHidden/>
+    <w:unhideWhenUsed/>
+    <w:qFormat/>
     <w:pPr>
-      <w:keepNext w:val="1"/>
-      <w:keepLines w:val="1"/>
-      <w:spacing w:after="80" w:before="240" w:lineRule="auto"/>
+      <w:keepNext/>
+      <w:keepLines/>
+      <w:spacing w:before="240" w:after="80"/>
+      <w:outlineLvl w:val="4"/>
     </w:pPr>
     <w:rPr>
       <w:color w:val="666666"/>
@@ -1680,24 +2003,58 @@
     <w:name w:val="heading 6"/>
     <w:basedOn w:val="Normal"/>
     <w:next w:val="Normal"/>
+    <w:uiPriority w:val="9"/>
+    <w:semiHidden/>
+    <w:unhideWhenUsed/>
+    <w:qFormat/>
     <w:pPr>
-      <w:keepNext w:val="1"/>
-      <w:keepLines w:val="1"/>
-      <w:spacing w:after="80" w:before="240" w:lineRule="auto"/>
+      <w:keepNext/>
+      <w:keepLines/>
+      <w:spacing w:before="240" w:after="80"/>
+      <w:outlineLvl w:val="5"/>
     </w:pPr>
     <w:rPr>
-      <w:i w:val="1"/>
+      <w:i/>
       <w:color w:val="666666"/>
     </w:rPr>
+  </w:style>
+  <w:style w:type="character" w:default="1" w:styleId="DefaultParagraphFont">
+    <w:name w:val="Default Paragraph Font"/>
+    <w:uiPriority w:val="1"/>
+    <w:semiHidden/>
+    <w:unhideWhenUsed/>
+  </w:style>
+  <w:style w:type="table" w:default="1" w:styleId="TableNormal">
+    <w:name w:val="Normal Table"/>
+    <w:uiPriority w:val="99"/>
+    <w:semiHidden/>
+    <w:unhideWhenUsed/>
+    <w:tblPr>
+      <w:tblInd w:w="0" w:type="dxa"/>
+      <w:tblCellMar>
+        <w:top w:w="0" w:type="dxa"/>
+        <w:left w:w="108" w:type="dxa"/>
+        <w:bottom w:w="0" w:type="dxa"/>
+        <w:right w:w="108" w:type="dxa"/>
+      </w:tblCellMar>
+    </w:tblPr>
+  </w:style>
+  <w:style w:type="numbering" w:default="1" w:styleId="NoList">
+    <w:name w:val="No List"/>
+    <w:uiPriority w:val="99"/>
+    <w:semiHidden/>
+    <w:unhideWhenUsed/>
   </w:style>
   <w:style w:type="paragraph" w:styleId="Title">
     <w:name w:val="Title"/>
     <w:basedOn w:val="Normal"/>
     <w:next w:val="Normal"/>
+    <w:uiPriority w:val="10"/>
+    <w:qFormat/>
     <w:pPr>
-      <w:keepNext w:val="1"/>
-      <w:keepLines w:val="1"/>
-      <w:spacing w:after="60" w:lineRule="auto"/>
+      <w:keepNext/>
+      <w:keepLines/>
+      <w:spacing w:after="60"/>
     </w:pPr>
     <w:rPr>
       <w:sz w:val="52"/>
@@ -1708,10 +2065,12 @@
     <w:name w:val="Subtitle"/>
     <w:basedOn w:val="Normal"/>
     <w:next w:val="Normal"/>
+    <w:uiPriority w:val="11"/>
+    <w:qFormat/>
     <w:pPr>
-      <w:keepNext w:val="1"/>
-      <w:keepLines w:val="1"/>
-      <w:spacing w:after="320" w:lineRule="auto"/>
+      <w:keepNext/>
+      <w:keepLines/>
+      <w:spacing w:after="320"/>
     </w:pPr>
     <w:rPr>
       <w:color w:val="666666"/>
@@ -1719,29 +2078,25 @@
       <w:szCs w:val="30"/>
     </w:rPr>
   </w:style>
-  <w:style w:type="table" w:styleId="Table1">
+  <w:style w:type="table" w:customStyle="1" w:styleId="a">
     <w:basedOn w:val="TableNormal"/>
     <w:tblPr>
       <w:tblStyleRowBandSize w:val="1"/>
       <w:tblStyleColBandSize w:val="1"/>
       <w:tblCellMar>
-        <w:top w:w="0.0" w:type="dxa"/>
-        <w:left w:w="115.0" w:type="dxa"/>
-        <w:bottom w:w="0.0" w:type="dxa"/>
-        <w:right w:w="115.0" w:type="dxa"/>
+        <w:left w:w="115" w:type="dxa"/>
+        <w:right w:w="115" w:type="dxa"/>
       </w:tblCellMar>
     </w:tblPr>
   </w:style>
-  <w:style w:type="table" w:styleId="Table2">
+  <w:style w:type="table" w:customStyle="1" w:styleId="a0">
     <w:basedOn w:val="TableNormal"/>
     <w:tblPr>
       <w:tblStyleRowBandSize w:val="1"/>
       <w:tblStyleColBandSize w:val="1"/>
       <w:tblCellMar>
-        <w:top w:w="0.0" w:type="dxa"/>
-        <w:left w:w="115.0" w:type="dxa"/>
-        <w:bottom w:w="0.0" w:type="dxa"/>
-        <w:right w:w="115.0" w:type="dxa"/>
+        <w:left w:w="115" w:type="dxa"/>
+        <w:right w:w="115" w:type="dxa"/>
       </w:tblCellMar>
     </w:tblPr>
   </w:style>
